--- a/libs/templates/hyh56/ied_cover_wd.docx
+++ b/libs/templates/hyh56/ied_cover_wd.docx
@@ -1,18 +1,17 @@
 
 <file path=word/document.xml><?xml version="1.0" encoding="utf-8"?>
-<w:document xmlns:ve="http://schemas.openxmlformats.org/markup-compatibility/2006" xmlns:o="urn:schemas-microsoft-com:office:office" xmlns:r="http://schemas.openxmlformats.org/officeDocument/2006/relationships" xmlns:m="http://schemas.openxmlformats.org/officeDocument/2006/math" xmlns:v="urn:schemas-microsoft-com:vml" xmlns:wp="http://schemas.openxmlformats.org/drawingml/2006/wordprocessingDrawing" xmlns:w10="urn:schemas-microsoft-com:office:word" xmlns:w="http://schemas.openxmlformats.org/wordprocessingml/2006/main" xmlns:wne="http://schemas.microsoft.com/office/word/2006/wordml">
+<w:document xmlns:wpc="http://schemas.microsoft.com/office/word/2010/wordprocessingCanvas" xmlns:mc="http://schemas.openxmlformats.org/markup-compatibility/2006" xmlns:o="urn:schemas-microsoft-com:office:office" xmlns:r="http://schemas.openxmlformats.org/officeDocument/2006/relationships" xmlns:m="http://schemas.openxmlformats.org/officeDocument/2006/math" xmlns:v="urn:schemas-microsoft-com:vml" xmlns:wp14="http://schemas.microsoft.com/office/word/2010/wordprocessingDrawing" xmlns:wp="http://schemas.openxmlformats.org/drawingml/2006/wordprocessingDrawing" xmlns:w10="urn:schemas-microsoft-com:office:word" xmlns:w="http://schemas.openxmlformats.org/wordprocessingml/2006/main" xmlns:w14="http://schemas.microsoft.com/office/word/2010/wordml" xmlns:w15="http://schemas.microsoft.com/office/word/2012/wordml" xmlns:wpg="http://schemas.microsoft.com/office/word/2010/wordprocessingGroup" xmlns:wpi="http://schemas.microsoft.com/office/word/2010/wordprocessingInk" xmlns:wne="http://schemas.microsoft.com/office/word/2006/wordml" xmlns:wps="http://schemas.microsoft.com/office/word/2010/wordprocessingShape" mc:Ignorable="w14 w15 wp14">
   <w:body>
     <w:tbl>
       <w:tblPr>
         <w:tblpPr w:leftFromText="181" w:rightFromText="181" w:horzAnchor="margin" w:tblpXSpec="center" w:tblpY="114"/>
         <w:tblW w:w="10513" w:type="dxa"/>
-        <w:tblInd w:w="-10" w:type="dxa"/>
         <w:tblLayout w:type="fixed"/>
         <w:tblCellMar>
           <w:left w:w="18" w:type="dxa"/>
           <w:right w:w="18" w:type="dxa"/>
         </w:tblCellMar>
-        <w:tblLook w:val="0000"/>
+        <w:tblLook w:val="0000" w:firstRow="0" w:lastRow="0" w:firstColumn="0" w:lastColumn="0" w:noHBand="0" w:noVBand="0"/>
       </w:tblPr>
       <w:tblGrid>
         <w:gridCol w:w="572"/>
@@ -75,7 +74,7 @@
           <w:tcPr>
             <w:tcW w:w="572" w:type="dxa"/>
             <w:tcBorders>
-              <w:top w:val="single" w:sz="4" w:space="0" w:color="auto"/>
+              <w:top w:val="single" w:sz="18" w:space="0" w:color="auto"/>
               <w:left w:val="single" w:sz="18" w:space="0" w:color="auto"/>
               <w:bottom w:val="single" w:sz="6" w:space="0" w:color="auto"/>
               <w:right w:val="single" w:sz="4" w:space="0" w:color="auto"/>
@@ -99,7 +98,7 @@
             <w:tcW w:w="1266" w:type="dxa"/>
             <w:gridSpan w:val="5"/>
             <w:tcBorders>
-              <w:top w:val="single" w:sz="4" w:space="0" w:color="auto"/>
+              <w:top w:val="single" w:sz="18" w:space="0" w:color="auto"/>
               <w:left w:val="single" w:sz="4" w:space="0" w:color="auto"/>
               <w:bottom w:val="single" w:sz="6" w:space="0" w:color="auto"/>
               <w:right w:val="single" w:sz="4" w:space="0" w:color="auto"/>
@@ -123,7 +122,7 @@
             <w:tcW w:w="710" w:type="dxa"/>
             <w:gridSpan w:val="5"/>
             <w:tcBorders>
-              <w:top w:val="single" w:sz="4" w:space="0" w:color="auto"/>
+              <w:top w:val="single" w:sz="18" w:space="0" w:color="auto"/>
               <w:left w:val="single" w:sz="4" w:space="0" w:color="auto"/>
               <w:bottom w:val="single" w:sz="6" w:space="0" w:color="auto"/>
               <w:right w:val="single" w:sz="4" w:space="0" w:color="auto"/>
@@ -147,7 +146,7 @@
             <w:tcW w:w="1320" w:type="dxa"/>
             <w:gridSpan w:val="7"/>
             <w:tcBorders>
-              <w:top w:val="single" w:sz="4" w:space="0" w:color="auto"/>
+              <w:top w:val="single" w:sz="18" w:space="0" w:color="auto"/>
               <w:left w:val="single" w:sz="4" w:space="0" w:color="auto"/>
               <w:bottom w:val="single" w:sz="6" w:space="0" w:color="auto"/>
               <w:right w:val="single" w:sz="4" w:space="0" w:color="auto"/>
@@ -170,7 +169,7 @@
             <w:tcW w:w="1320" w:type="dxa"/>
             <w:gridSpan w:val="7"/>
             <w:tcBorders>
-              <w:top w:val="single" w:sz="4" w:space="0" w:color="auto"/>
+              <w:top w:val="single" w:sz="18" w:space="0" w:color="auto"/>
               <w:left w:val="single" w:sz="4" w:space="0" w:color="auto"/>
               <w:bottom w:val="single" w:sz="6" w:space="0" w:color="auto"/>
               <w:right w:val="single" w:sz="4" w:space="0" w:color="auto"/>
@@ -194,7 +193,7 @@
             <w:tcW w:w="1320" w:type="dxa"/>
             <w:gridSpan w:val="7"/>
             <w:tcBorders>
-              <w:top w:val="single" w:sz="4" w:space="0" w:color="auto"/>
+              <w:top w:val="single" w:sz="18" w:space="0" w:color="auto"/>
               <w:left w:val="single" w:sz="4" w:space="0" w:color="auto"/>
               <w:bottom w:val="single" w:sz="6" w:space="0" w:color="auto"/>
               <w:right w:val="single" w:sz="4" w:space="0" w:color="auto"/>
@@ -217,7 +216,7 @@
             <w:tcW w:w="1320" w:type="dxa"/>
             <w:gridSpan w:val="7"/>
             <w:tcBorders>
-              <w:top w:val="single" w:sz="4" w:space="0" w:color="auto"/>
+              <w:top w:val="single" w:sz="18" w:space="0" w:color="auto"/>
               <w:left w:val="single" w:sz="4" w:space="0" w:color="auto"/>
               <w:bottom w:val="single" w:sz="6" w:space="0" w:color="auto"/>
               <w:right w:val="single" w:sz="4" w:space="0" w:color="auto"/>
@@ -240,7 +239,7 @@
             <w:tcW w:w="2685" w:type="dxa"/>
             <w:gridSpan w:val="11"/>
             <w:tcBorders>
-              <w:top w:val="single" w:sz="4" w:space="0" w:color="auto"/>
+              <w:top w:val="single" w:sz="18" w:space="0" w:color="auto"/>
               <w:left w:val="single" w:sz="4" w:space="0" w:color="auto"/>
               <w:bottom w:val="single" w:sz="6" w:space="0" w:color="auto"/>
               <w:right w:val="single" w:sz="18" w:space="0" w:color="auto"/>
@@ -381,7 +380,6 @@
               </w:rPr>
               <w:t>{</w:t>
             </w:r>
-            <w:proofErr w:type="spellStart"/>
             <w:r>
               <w:rPr>
                 <w:rFonts w:ascii="Times New Roman" w:hAnsi="Times New Roman"/>
@@ -389,7 +387,6 @@
               </w:rPr>
               <w:t>d_b</w:t>
             </w:r>
-            <w:proofErr w:type="spellEnd"/>
             <w:r>
               <w:rPr>
                 <w:rFonts w:ascii="Times New Roman" w:hAnsi="Times New Roman" w:hint="eastAsia"/>
@@ -425,7 +422,6 @@
               </w:rPr>
               <w:t>{</w:t>
             </w:r>
-            <w:proofErr w:type="spellStart"/>
             <w:r>
               <w:rPr>
                 <w:rFonts w:ascii="Times New Roman" w:hAnsi="Times New Roman"/>
@@ -433,7 +429,6 @@
               </w:rPr>
               <w:t>c_b</w:t>
             </w:r>
-            <w:proofErr w:type="spellEnd"/>
             <w:r>
               <w:rPr>
                 <w:rFonts w:ascii="Times New Roman" w:hAnsi="Times New Roman" w:hint="eastAsia"/>
@@ -469,7 +464,6 @@
               </w:rPr>
               <w:t>{</w:t>
             </w:r>
-            <w:proofErr w:type="spellStart"/>
             <w:r>
               <w:rPr>
                 <w:rFonts w:ascii="Times New Roman" w:hAnsi="Times New Roman"/>
@@ -477,7 +471,6 @@
               </w:rPr>
               <w:t>r_b</w:t>
             </w:r>
-            <w:proofErr w:type="spellEnd"/>
             <w:r>
               <w:rPr>
                 <w:rFonts w:ascii="Times New Roman" w:hAnsi="Times New Roman" w:hint="eastAsia"/>
@@ -513,7 +506,6 @@
               </w:rPr>
               <w:t>{</w:t>
             </w:r>
-            <w:proofErr w:type="spellStart"/>
             <w:r>
               <w:rPr>
                 <w:rFonts w:ascii="Times New Roman" w:hAnsi="Times New Roman"/>
@@ -521,7 +513,6 @@
               </w:rPr>
               <w:t>a_b</w:t>
             </w:r>
-            <w:proofErr w:type="spellEnd"/>
             <w:r>
               <w:rPr>
                 <w:rFonts w:ascii="Times New Roman" w:hAnsi="Times New Roman" w:hint="eastAsia"/>
@@ -894,46 +885,6 @@
           </w:p>
           <w:p>
             <w:pPr>
-              <w:spacing w:line="240" w:lineRule="auto"/>
-              <w:jc w:val="center"/>
-              <w:rPr>
-                <w:rFonts w:ascii="Times New Roman" w:hAnsi="Times New Roman"/>
-                <w:b/>
-                <w:spacing w:val="-20"/>
-                <w:sz w:val="44"/>
-                <w:szCs w:val="44"/>
-                <w:lang w:val="en-GB" w:eastAsia="zh-CN"/>
-              </w:rPr>
-            </w:pPr>
-            <w:smartTag w:uri="urn:schemas-microsoft-com:office:smarttags" w:element="place">
-              <w:smartTag w:uri="urn:schemas-microsoft-com:office:smarttags" w:element="State">
-                <w:r>
-                  <w:rPr>
-                    <w:rFonts w:ascii="Times New Roman" w:hAnsi="Times New Roman"/>
-                    <w:b/>
-                    <w:spacing w:val="-20"/>
-                    <w:sz w:val="44"/>
-                    <w:szCs w:val="44"/>
-                    <w:lang w:val="en-GB" w:eastAsia="zh-CN"/>
-                  </w:rPr>
-                  <w:t>GUANGDONG</w:t>
-                </w:r>
-              </w:smartTag>
-            </w:smartTag>
-            <w:r>
-              <w:rPr>
-                <w:rFonts w:ascii="Times New Roman" w:hAnsi="Times New Roman"/>
-                <w:b/>
-                <w:spacing w:val="-20"/>
-                <w:sz w:val="44"/>
-                <w:szCs w:val="44"/>
-                <w:lang w:val="en-GB" w:eastAsia="zh-CN"/>
-              </w:rPr>
-              <w:t xml:space="preserve"> YANGJIANG</w:t>
-            </w:r>
-          </w:p>
-          <w:p>
-            <w:pPr>
               <w:jc w:val="center"/>
               <w:rPr>
                 <w:rFonts w:ascii="Times New Roman" w:hAnsi="Times New Roman"/>
@@ -942,24 +893,52 @@
                 <w:spacing w:val="-20"/>
                 <w:sz w:val="44"/>
                 <w:szCs w:val="44"/>
-                <w:lang w:val="en-GB" w:eastAsia="zh-CN"/>
-              </w:rPr>
-            </w:pPr>
-            <w:r>
-              <w:rPr>
-                <w:rFonts w:ascii="Times New Roman" w:hAnsi="Times New Roman"/>
-                <w:b/>
+                <w:lang w:val="en-GB"/>
+              </w:rPr>
+            </w:pPr>
+            <w:r>
+              <w:rPr>
+                <w:rFonts w:ascii="Times New Roman" w:hAnsi="Times New Roman"/>
+                <w:b/>
+                <w:bCs/>
                 <w:spacing w:val="-20"/>
                 <w:sz w:val="44"/>
                 <w:szCs w:val="44"/>
-                <w:lang w:val="en-GB" w:eastAsia="zh-CN"/>
+                <w:lang w:val="en-GB"/>
+              </w:rPr>
+              <w:t>LIAONING HONGYANHE</w:t>
+            </w:r>
+          </w:p>
+          <w:p>
+            <w:pPr>
+              <w:jc w:val="center"/>
+              <w:rPr>
+                <w:rFonts w:ascii="Times New Roman" w:hAnsi="Times New Roman"/>
+                <w:b/>
+                <w:bCs/>
+                <w:spacing w:val="-20"/>
+                <w:sz w:val="44"/>
+                <w:szCs w:val="44"/>
+                <w:lang w:val="en-GB"/>
+              </w:rPr>
+            </w:pPr>
+            <w:r>
+              <w:rPr>
+                <w:rFonts w:ascii="Times New Roman" w:hAnsi="Times New Roman"/>
+                <w:b/>
+                <w:bCs/>
+                <w:spacing w:val="-20"/>
+                <w:sz w:val="44"/>
+                <w:szCs w:val="44"/>
+                <w:lang w:val="en-GB"/>
               </w:rPr>
               <w:t>N</w:t>
             </w:r>
             <w:r>
               <w:rPr>
-                <w:rFonts w:ascii="Times New Roman" w:eastAsia="MS Mincho" w:hAnsi="Times New Roman"/>
-                <w:b/>
+                <w:rFonts w:ascii="Times New Roman" w:hAnsi="Times New Roman"/>
+                <w:b/>
+                <w:bCs/>
                 <w:spacing w:val="-20"/>
                 <w:sz w:val="44"/>
                 <w:szCs w:val="44"/>
@@ -971,17 +950,19 @@
               <w:rPr>
                 <w:rFonts w:ascii="Times New Roman" w:hAnsi="Times New Roman"/>
                 <w:b/>
+                <w:bCs/>
                 <w:spacing w:val="-20"/>
                 <w:sz w:val="44"/>
                 <w:szCs w:val="44"/>
-                <w:lang w:val="en-GB" w:eastAsia="zh-CN"/>
+                <w:lang w:val="en-GB"/>
               </w:rPr>
               <w:t xml:space="preserve"> </w:t>
             </w:r>
             <w:r>
               <w:rPr>
-                <w:rFonts w:ascii="Times New Roman" w:eastAsia="MS Mincho" w:hAnsi="Times New Roman"/>
-                <w:b/>
+                <w:rFonts w:ascii="Times New Roman" w:hAnsi="Times New Roman"/>
+                <w:b/>
+                <w:bCs/>
                 <w:spacing w:val="-20"/>
                 <w:sz w:val="44"/>
                 <w:szCs w:val="44"/>
@@ -991,8 +972,9 @@
             </w:r>
             <w:r>
               <w:rPr>
-                <w:rFonts w:ascii="Times New Roman" w:eastAsia="MS Mincho" w:hAnsi="Times New Roman"/>
-                <w:b/>
+                <w:rFonts w:ascii="Times New Roman" w:hAnsi="Times New Roman"/>
+                <w:b/>
+                <w:bCs/>
                 <w:sz w:val="44"/>
                 <w:szCs w:val="44"/>
                 <w:lang w:val="en-GB" w:eastAsia="ja-JP"/>
@@ -1006,118 +988,64 @@
                 <w:bCs/>
                 <w:sz w:val="44"/>
                 <w:szCs w:val="44"/>
-                <w:lang w:val="en-GB" w:eastAsia="zh-CN"/>
-              </w:rPr>
-              <w:t xml:space="preserve">UNIT </w:t>
-            </w:r>
-            <w:r>
-              <w:rPr>
-                <w:rFonts w:ascii="Times New Roman" w:hAnsi="Times New Roman" w:hint="eastAsia"/>
+                <w:lang w:val="en-GB"/>
+              </w:rPr>
+              <w:t>UNIT 5&amp;6</w:t>
+            </w:r>
+          </w:p>
+          <w:p>
+            <w:pPr>
+              <w:pStyle w:val="ab"/>
+              <w:ind w:left="360" w:firstLine="0"/>
+              <w:jc w:val="center"/>
+              <w:rPr>
                 <w:b/>
                 <w:bCs/>
                 <w:sz w:val="44"/>
                 <w:szCs w:val="44"/>
-                <w:lang w:val="en-GB" w:eastAsia="zh-CN"/>
-              </w:rPr>
-              <w:t>5</w:t>
-            </w:r>
-            <w:r>
-              <w:rPr>
-                <w:rFonts w:ascii="Times New Roman" w:hAnsi="Times New Roman"/>
+              </w:rPr>
+            </w:pPr>
+            <w:r>
+              <w:rPr>
+                <w:rFonts w:ascii="宋体" w:hAnsi="宋体" w:hint="eastAsia"/>
                 <w:b/>
                 <w:bCs/>
                 <w:sz w:val="44"/>
                 <w:szCs w:val="44"/>
-                <w:lang w:val="en-GB" w:eastAsia="zh-CN"/>
-              </w:rPr>
-              <w:t>&amp;</w:t>
-            </w:r>
-            <w:r>
-              <w:rPr>
-                <w:rFonts w:ascii="Times New Roman" w:hAnsi="Times New Roman" w:hint="eastAsia"/>
+              </w:rPr>
+              <w:t>辽宁红沿河核电站</w:t>
+            </w:r>
+            <w:r>
+              <w:rPr>
                 <w:b/>
                 <w:bCs/>
                 <w:sz w:val="44"/>
                 <w:szCs w:val="44"/>
-                <w:lang w:val="en-GB" w:eastAsia="zh-CN"/>
-              </w:rPr>
-              <w:t>6</w:t>
-            </w:r>
-          </w:p>
-          <w:p>
-            <w:pPr>
-              <w:spacing w:line="240" w:lineRule="auto"/>
-              <w:jc w:val="center"/>
-              <w:rPr>
-                <w:b/>
-                <w:sz w:val="36"/>
-                <w:szCs w:val="36"/>
-                <w:lang w:val="en-GB" w:eastAsia="zh-CN"/>
-              </w:rPr>
-            </w:pPr>
-            <w:r>
-              <w:rPr>
-                <w:rFonts w:hint="eastAsia"/>
-                <w:b/>
-                <w:sz w:val="44"/>
-                <w:szCs w:val="40"/>
-                <w:lang w:val="en-GB" w:eastAsia="zh-CN"/>
-              </w:rPr>
-              <w:t>广东阳江</w:t>
-            </w:r>
-            <w:r>
-              <w:rPr>
-                <w:rFonts w:hint="eastAsia"/>
-                <w:b/>
-                <w:sz w:val="44"/>
-                <w:szCs w:val="40"/>
-                <w:lang w:eastAsia="zh-CN"/>
-              </w:rPr>
-              <w:t>核电站</w:t>
-            </w:r>
-            <w:r>
-              <w:rPr>
-                <w:rFonts w:hint="eastAsia"/>
+              </w:rPr>
+              <w:t>5,6</w:t>
+            </w:r>
+            <w:r>
+              <w:rPr>
+                <w:rFonts w:ascii="宋体" w:hAnsi="宋体" w:hint="eastAsia"/>
                 <w:b/>
                 <w:bCs/>
                 <w:sz w:val="44"/>
                 <w:szCs w:val="44"/>
-                <w:lang w:eastAsia="zh-CN"/>
-              </w:rPr>
-              <w:t>5</w:t>
-            </w:r>
-            <w:r>
-              <w:rPr>
-                <w:b/>
-                <w:bCs/>
-                <w:sz w:val="44"/>
-                <w:szCs w:val="44"/>
-                <w:lang w:eastAsia="zh-CN"/>
-              </w:rPr>
-              <w:t>,</w:t>
-            </w:r>
-            <w:r>
-              <w:rPr>
-                <w:rFonts w:hint="eastAsia"/>
-                <w:b/>
-                <w:bCs/>
-                <w:sz w:val="44"/>
-                <w:szCs w:val="44"/>
-                <w:lang w:eastAsia="zh-CN"/>
-              </w:rPr>
-              <w:t>6</w:t>
-            </w:r>
-            <w:r>
-              <w:rPr>
-                <w:rFonts w:cs="宋体" w:hint="eastAsia"/>
-                <w:b/>
-                <w:bCs/>
-                <w:sz w:val="44"/>
-                <w:szCs w:val="44"/>
-                <w:lang w:eastAsia="zh-CN"/>
               </w:rPr>
               <w:t>号机组</w:t>
             </w:r>
+          </w:p>
+          <w:p>
+            <w:pPr>
+              <w:spacing w:line="240" w:lineRule="auto"/>
+              <w:jc w:val="center"/>
+              <w:rPr>
+                <w:b/>
+                <w:sz w:val="36"/>
+                <w:szCs w:val="36"/>
+                <w:lang w:val="en-US" w:eastAsia="zh-CN"/>
+              </w:rPr>
+            </w:pPr>
           </w:p>
         </w:tc>
       </w:tr>
@@ -2394,11 +2322,39 @@
               <w:spacing w:line="240" w:lineRule="auto"/>
               <w:jc w:val="center"/>
               <w:rPr>
-                <w:rFonts w:ascii="Times New Roman" w:eastAsia="MS Mincho" w:hAnsi="Times New Roman"/>
-                <w:szCs w:val="22"/>
-                <w:lang w:eastAsia="ja-JP"/>
-              </w:rPr>
-            </w:pPr>
+                <w:rFonts w:ascii="Times New Roman" w:hAnsi="Times New Roman"/>
+                <w:b/>
+                <w:sz w:val="24"/>
+                <w:lang w:eastAsia="zh-CN"/>
+              </w:rPr>
+            </w:pPr>
+            <w:r>
+              <w:rPr>
+                <w:rFonts w:ascii="Times New Roman" w:hAnsi="Times New Roman" w:hint="eastAsia"/>
+                <w:b/>
+                <w:sz w:val="24"/>
+                <w:lang w:eastAsia="zh-CN"/>
+              </w:rPr>
+              <w:t>{</w:t>
+            </w:r>
+            <w:r>
+              <w:rPr>
+                <w:rFonts w:ascii="Times New Roman" w:hAnsi="Times New Roman"/>
+                <w:b/>
+                <w:sz w:val="24"/>
+                <w:lang w:eastAsia="zh-CN"/>
+              </w:rPr>
+              <w:t>ir0</w:t>
+            </w:r>
+            <w:r>
+              <w:rPr>
+                <w:rFonts w:ascii="Times New Roman" w:hAnsi="Times New Roman" w:hint="eastAsia"/>
+                <w:b/>
+                <w:sz w:val="24"/>
+                <w:lang w:eastAsia="zh-CN"/>
+              </w:rPr>
+              <w:t>}</w:t>
+            </w:r>
           </w:p>
         </w:tc>
         <w:tc>
@@ -2417,11 +2373,39 @@
               <w:spacing w:line="240" w:lineRule="auto"/>
               <w:jc w:val="center"/>
               <w:rPr>
-                <w:rFonts w:ascii="Times New Roman" w:eastAsia="MS Mincho" w:hAnsi="Times New Roman"/>
-                <w:szCs w:val="22"/>
-                <w:lang w:eastAsia="ja-JP"/>
-              </w:rPr>
-            </w:pPr>
+                <w:rFonts w:ascii="Times New Roman" w:hAnsi="Times New Roman"/>
+                <w:b/>
+                <w:sz w:val="24"/>
+                <w:lang w:eastAsia="zh-CN"/>
+              </w:rPr>
+            </w:pPr>
+            <w:r>
+              <w:rPr>
+                <w:rFonts w:ascii="Times New Roman" w:hAnsi="Times New Roman" w:hint="eastAsia"/>
+                <w:b/>
+                <w:sz w:val="24"/>
+                <w:lang w:eastAsia="zh-CN"/>
+              </w:rPr>
+              <w:t>{</w:t>
+            </w:r>
+            <w:r>
+              <w:rPr>
+                <w:rFonts w:ascii="Times New Roman" w:hAnsi="Times New Roman"/>
+                <w:b/>
+                <w:sz w:val="24"/>
+                <w:lang w:eastAsia="zh-CN"/>
+              </w:rPr>
+              <w:t>ir1</w:t>
+            </w:r>
+            <w:r>
+              <w:rPr>
+                <w:rFonts w:ascii="Times New Roman" w:hAnsi="Times New Roman" w:hint="eastAsia"/>
+                <w:b/>
+                <w:sz w:val="24"/>
+                <w:lang w:eastAsia="zh-CN"/>
+              </w:rPr>
+              <w:t>}</w:t>
+            </w:r>
           </w:p>
         </w:tc>
         <w:tc>
@@ -2441,11 +2425,39 @@
               <w:spacing w:line="240" w:lineRule="auto"/>
               <w:jc w:val="center"/>
               <w:rPr>
-                <w:rFonts w:ascii="Times New Roman" w:eastAsia="MS Mincho" w:hAnsi="Times New Roman"/>
-                <w:szCs w:val="22"/>
-                <w:lang w:eastAsia="ja-JP"/>
-              </w:rPr>
-            </w:pPr>
+                <w:rFonts w:ascii="Times New Roman" w:hAnsi="Times New Roman"/>
+                <w:b/>
+                <w:sz w:val="24"/>
+                <w:lang w:eastAsia="zh-CN"/>
+              </w:rPr>
+            </w:pPr>
+            <w:r>
+              <w:rPr>
+                <w:rFonts w:ascii="Times New Roman" w:hAnsi="Times New Roman" w:hint="eastAsia"/>
+                <w:b/>
+                <w:sz w:val="24"/>
+                <w:lang w:eastAsia="zh-CN"/>
+              </w:rPr>
+              <w:t>{</w:t>
+            </w:r>
+            <w:r>
+              <w:rPr>
+                <w:rFonts w:ascii="Times New Roman" w:hAnsi="Times New Roman"/>
+                <w:b/>
+                <w:sz w:val="24"/>
+                <w:lang w:eastAsia="zh-CN"/>
+              </w:rPr>
+              <w:t>ir2</w:t>
+            </w:r>
+            <w:r>
+              <w:rPr>
+                <w:rFonts w:ascii="Times New Roman" w:hAnsi="Times New Roman" w:hint="eastAsia"/>
+                <w:b/>
+                <w:sz w:val="24"/>
+                <w:lang w:eastAsia="zh-CN"/>
+              </w:rPr>
+              <w:t>}</w:t>
+            </w:r>
           </w:p>
         </w:tc>
         <w:tc>
@@ -2466,10 +2478,38 @@
               <w:jc w:val="center"/>
               <w:rPr>
                 <w:rFonts w:ascii="Times New Roman" w:hAnsi="Times New Roman"/>
-                <w:szCs w:val="22"/>
-                <w:lang w:eastAsia="zh-CN"/>
-              </w:rPr>
-            </w:pPr>
+                <w:b/>
+                <w:sz w:val="24"/>
+                <w:lang w:eastAsia="zh-CN"/>
+              </w:rPr>
+            </w:pPr>
+            <w:r>
+              <w:rPr>
+                <w:rFonts w:ascii="Times New Roman" w:hAnsi="Times New Roman" w:hint="eastAsia"/>
+                <w:b/>
+                <w:sz w:val="24"/>
+                <w:lang w:eastAsia="zh-CN"/>
+              </w:rPr>
+              <w:t>{</w:t>
+            </w:r>
+            <w:r>
+              <w:rPr>
+                <w:rFonts w:ascii="Times New Roman" w:hAnsi="Times New Roman"/>
+                <w:b/>
+                <w:sz w:val="24"/>
+                <w:lang w:eastAsia="zh-CN"/>
+              </w:rPr>
+              <w:t>ir3</w:t>
+            </w:r>
+            <w:r>
+              <w:rPr>
+                <w:rFonts w:ascii="Times New Roman" w:hAnsi="Times New Roman" w:hint="eastAsia"/>
+                <w:b/>
+                <w:sz w:val="24"/>
+                <w:lang w:eastAsia="zh-CN"/>
+              </w:rPr>
+              <w:t>}</w:t>
+            </w:r>
           </w:p>
         </w:tc>
         <w:tc>
@@ -2490,10 +2530,38 @@
               <w:jc w:val="center"/>
               <w:rPr>
                 <w:rFonts w:ascii="Times New Roman" w:hAnsi="Times New Roman"/>
-                <w:szCs w:val="22"/>
-                <w:lang w:eastAsia="zh-CN"/>
-              </w:rPr>
-            </w:pPr>
+                <w:b/>
+                <w:sz w:val="24"/>
+                <w:lang w:eastAsia="zh-CN"/>
+              </w:rPr>
+            </w:pPr>
+            <w:r>
+              <w:rPr>
+                <w:rFonts w:ascii="Times New Roman" w:hAnsi="Times New Roman" w:hint="eastAsia"/>
+                <w:b/>
+                <w:sz w:val="24"/>
+                <w:lang w:eastAsia="zh-CN"/>
+              </w:rPr>
+              <w:t>{</w:t>
+            </w:r>
+            <w:r>
+              <w:rPr>
+                <w:rFonts w:ascii="Times New Roman" w:hAnsi="Times New Roman"/>
+                <w:b/>
+                <w:sz w:val="24"/>
+                <w:lang w:eastAsia="zh-CN"/>
+              </w:rPr>
+              <w:t>ir4</w:t>
+            </w:r>
+            <w:r>
+              <w:rPr>
+                <w:rFonts w:ascii="Times New Roman" w:hAnsi="Times New Roman" w:hint="eastAsia"/>
+                <w:b/>
+                <w:sz w:val="24"/>
+                <w:lang w:eastAsia="zh-CN"/>
+              </w:rPr>
+              <w:t>}</w:t>
+            </w:r>
           </w:p>
         </w:tc>
         <w:tc>
@@ -2513,10 +2581,38 @@
               <w:jc w:val="center"/>
               <w:rPr>
                 <w:rFonts w:ascii="Times New Roman" w:hAnsi="Times New Roman"/>
-                <w:szCs w:val="22"/>
-                <w:lang w:eastAsia="zh-CN"/>
-              </w:rPr>
-            </w:pPr>
+                <w:b/>
+                <w:sz w:val="24"/>
+                <w:lang w:eastAsia="zh-CN"/>
+              </w:rPr>
+            </w:pPr>
+            <w:r>
+              <w:rPr>
+                <w:rFonts w:ascii="Times New Roman" w:hAnsi="Times New Roman" w:hint="eastAsia"/>
+                <w:b/>
+                <w:sz w:val="24"/>
+                <w:lang w:eastAsia="zh-CN"/>
+              </w:rPr>
+              <w:t>{</w:t>
+            </w:r>
+            <w:r>
+              <w:rPr>
+                <w:rFonts w:ascii="Times New Roman" w:hAnsi="Times New Roman"/>
+                <w:b/>
+                <w:sz w:val="24"/>
+                <w:lang w:eastAsia="zh-CN"/>
+              </w:rPr>
+              <w:t>ir5</w:t>
+            </w:r>
+            <w:r>
+              <w:rPr>
+                <w:rFonts w:ascii="Times New Roman" w:hAnsi="Times New Roman" w:hint="eastAsia"/>
+                <w:b/>
+                <w:sz w:val="24"/>
+                <w:lang w:eastAsia="zh-CN"/>
+              </w:rPr>
+              <w:t>}</w:t>
+            </w:r>
           </w:p>
         </w:tc>
         <w:tc>
@@ -2537,9 +2633,38 @@
               <w:jc w:val="center"/>
               <w:rPr>
                 <w:rFonts w:ascii="Times New Roman" w:hAnsi="Times New Roman"/>
-                <w:szCs w:val="22"/>
-              </w:rPr>
-            </w:pPr>
+                <w:b/>
+                <w:sz w:val="24"/>
+                <w:lang w:eastAsia="zh-CN"/>
+              </w:rPr>
+            </w:pPr>
+            <w:r>
+              <w:rPr>
+                <w:rFonts w:ascii="Times New Roman" w:hAnsi="Times New Roman" w:hint="eastAsia"/>
+                <w:b/>
+                <w:sz w:val="24"/>
+                <w:lang w:eastAsia="zh-CN"/>
+              </w:rPr>
+              <w:t>{</w:t>
+            </w:r>
+            <w:r>
+              <w:rPr>
+                <w:rFonts w:ascii="Times New Roman" w:hAnsi="Times New Roman"/>
+                <w:b/>
+                <w:sz w:val="24"/>
+                <w:lang w:eastAsia="zh-CN"/>
+              </w:rPr>
+              <w:t>ir6</w:t>
+            </w:r>
+            <w:r>
+              <w:rPr>
+                <w:rFonts w:ascii="Times New Roman" w:hAnsi="Times New Roman" w:hint="eastAsia"/>
+                <w:b/>
+                <w:sz w:val="24"/>
+                <w:lang w:eastAsia="zh-CN"/>
+              </w:rPr>
+              <w:t>}</w:t>
+            </w:r>
           </w:p>
         </w:tc>
         <w:tc>
@@ -2560,10 +2685,38 @@
               <w:jc w:val="center"/>
               <w:rPr>
                 <w:rFonts w:ascii="Times New Roman" w:hAnsi="Times New Roman"/>
-                <w:szCs w:val="22"/>
-                <w:lang w:eastAsia="zh-CN"/>
-              </w:rPr>
-            </w:pPr>
+                <w:b/>
+                <w:sz w:val="24"/>
+                <w:lang w:eastAsia="zh-CN"/>
+              </w:rPr>
+            </w:pPr>
+            <w:r>
+              <w:rPr>
+                <w:rFonts w:ascii="Times New Roman" w:hAnsi="Times New Roman" w:hint="eastAsia"/>
+                <w:b/>
+                <w:sz w:val="24"/>
+                <w:lang w:eastAsia="zh-CN"/>
+              </w:rPr>
+              <w:t>{</w:t>
+            </w:r>
+            <w:r>
+              <w:rPr>
+                <w:rFonts w:ascii="Times New Roman" w:hAnsi="Times New Roman"/>
+                <w:b/>
+                <w:sz w:val="24"/>
+                <w:lang w:eastAsia="zh-CN"/>
+              </w:rPr>
+              <w:t>ir7</w:t>
+            </w:r>
+            <w:r>
+              <w:rPr>
+                <w:rFonts w:ascii="Times New Roman" w:hAnsi="Times New Roman" w:hint="eastAsia"/>
+                <w:b/>
+                <w:sz w:val="24"/>
+                <w:lang w:eastAsia="zh-CN"/>
+              </w:rPr>
+              <w:t>}</w:t>
+            </w:r>
           </w:p>
         </w:tc>
         <w:tc>
@@ -2584,10 +2737,38 @@
               <w:jc w:val="center"/>
               <w:rPr>
                 <w:rFonts w:ascii="Times New Roman" w:hAnsi="Times New Roman"/>
-                <w:szCs w:val="22"/>
-                <w:lang w:eastAsia="zh-CN"/>
-              </w:rPr>
-            </w:pPr>
+                <w:b/>
+                <w:sz w:val="24"/>
+                <w:lang w:eastAsia="zh-CN"/>
+              </w:rPr>
+            </w:pPr>
+            <w:r>
+              <w:rPr>
+                <w:rFonts w:ascii="Times New Roman" w:hAnsi="Times New Roman" w:hint="eastAsia"/>
+                <w:b/>
+                <w:sz w:val="24"/>
+                <w:lang w:eastAsia="zh-CN"/>
+              </w:rPr>
+              <w:t>{</w:t>
+            </w:r>
+            <w:r>
+              <w:rPr>
+                <w:rFonts w:ascii="Times New Roman" w:hAnsi="Times New Roman"/>
+                <w:b/>
+                <w:sz w:val="24"/>
+                <w:lang w:eastAsia="zh-CN"/>
+              </w:rPr>
+              <w:t>ir8</w:t>
+            </w:r>
+            <w:r>
+              <w:rPr>
+                <w:rFonts w:ascii="Times New Roman" w:hAnsi="Times New Roman" w:hint="eastAsia"/>
+                <w:b/>
+                <w:sz w:val="24"/>
+                <w:lang w:eastAsia="zh-CN"/>
+              </w:rPr>
+              <w:t>}</w:t>
+            </w:r>
           </w:p>
         </w:tc>
         <w:tc>
@@ -2607,10 +2788,38 @@
               <w:jc w:val="center"/>
               <w:rPr>
                 <w:rFonts w:ascii="Times New Roman" w:hAnsi="Times New Roman"/>
-                <w:szCs w:val="22"/>
-                <w:lang w:eastAsia="zh-CN"/>
-              </w:rPr>
-            </w:pPr>
+                <w:b/>
+                <w:sz w:val="24"/>
+                <w:lang w:eastAsia="zh-CN"/>
+              </w:rPr>
+            </w:pPr>
+            <w:r>
+              <w:rPr>
+                <w:rFonts w:ascii="Times New Roman" w:hAnsi="Times New Roman" w:hint="eastAsia"/>
+                <w:b/>
+                <w:sz w:val="24"/>
+                <w:lang w:eastAsia="zh-CN"/>
+              </w:rPr>
+              <w:t>{</w:t>
+            </w:r>
+            <w:r>
+              <w:rPr>
+                <w:rFonts w:ascii="Times New Roman" w:hAnsi="Times New Roman"/>
+                <w:b/>
+                <w:sz w:val="24"/>
+                <w:lang w:eastAsia="zh-CN"/>
+              </w:rPr>
+              <w:t>ir9</w:t>
+            </w:r>
+            <w:r>
+              <w:rPr>
+                <w:rFonts w:ascii="Times New Roman" w:hAnsi="Times New Roman" w:hint="eastAsia"/>
+                <w:b/>
+                <w:sz w:val="24"/>
+                <w:lang w:eastAsia="zh-CN"/>
+              </w:rPr>
+              <w:t>}</w:t>
+            </w:r>
           </w:p>
         </w:tc>
         <w:tc>
@@ -2631,10 +2840,38 @@
               <w:jc w:val="center"/>
               <w:rPr>
                 <w:rFonts w:ascii="Times New Roman" w:hAnsi="Times New Roman"/>
-                <w:szCs w:val="22"/>
-                <w:lang w:eastAsia="zh-CN"/>
-              </w:rPr>
-            </w:pPr>
+                <w:b/>
+                <w:sz w:val="24"/>
+                <w:lang w:eastAsia="zh-CN"/>
+              </w:rPr>
+            </w:pPr>
+            <w:r>
+              <w:rPr>
+                <w:rFonts w:ascii="Times New Roman" w:hAnsi="Times New Roman" w:hint="eastAsia"/>
+                <w:b/>
+                <w:sz w:val="24"/>
+                <w:lang w:eastAsia="zh-CN"/>
+              </w:rPr>
+              <w:t>{</w:t>
+            </w:r>
+            <w:r>
+              <w:rPr>
+                <w:rFonts w:ascii="Times New Roman" w:hAnsi="Times New Roman"/>
+                <w:b/>
+                <w:sz w:val="24"/>
+                <w:lang w:eastAsia="zh-CN"/>
+              </w:rPr>
+              <w:t>ir10</w:t>
+            </w:r>
+            <w:r>
+              <w:rPr>
+                <w:rFonts w:ascii="Times New Roman" w:hAnsi="Times New Roman" w:hint="eastAsia"/>
+                <w:b/>
+                <w:sz w:val="24"/>
+                <w:lang w:eastAsia="zh-CN"/>
+              </w:rPr>
+              <w:t>}</w:t>
+            </w:r>
           </w:p>
         </w:tc>
         <w:tc>
@@ -2655,10 +2892,38 @@
               <w:jc w:val="center"/>
               <w:rPr>
                 <w:rFonts w:ascii="Times New Roman" w:hAnsi="Times New Roman"/>
-                <w:szCs w:val="22"/>
-                <w:lang w:eastAsia="zh-CN"/>
-              </w:rPr>
-            </w:pPr>
+                <w:b/>
+                <w:sz w:val="24"/>
+                <w:lang w:eastAsia="zh-CN"/>
+              </w:rPr>
+            </w:pPr>
+            <w:r>
+              <w:rPr>
+                <w:rFonts w:ascii="Times New Roman" w:hAnsi="Times New Roman" w:hint="eastAsia"/>
+                <w:b/>
+                <w:sz w:val="24"/>
+                <w:lang w:eastAsia="zh-CN"/>
+              </w:rPr>
+              <w:t>{</w:t>
+            </w:r>
+            <w:r>
+              <w:rPr>
+                <w:rFonts w:ascii="Times New Roman" w:hAnsi="Times New Roman"/>
+                <w:b/>
+                <w:sz w:val="24"/>
+                <w:lang w:eastAsia="zh-CN"/>
+              </w:rPr>
+              <w:t>ir11</w:t>
+            </w:r>
+            <w:r>
+              <w:rPr>
+                <w:rFonts w:ascii="Times New Roman" w:hAnsi="Times New Roman" w:hint="eastAsia"/>
+                <w:b/>
+                <w:sz w:val="24"/>
+                <w:lang w:eastAsia="zh-CN"/>
+              </w:rPr>
+              <w:t>}</w:t>
+            </w:r>
           </w:p>
         </w:tc>
         <w:tc>
@@ -2679,10 +2944,38 @@
               <w:jc w:val="center"/>
               <w:rPr>
                 <w:rFonts w:ascii="Times New Roman" w:hAnsi="Times New Roman"/>
-                <w:szCs w:val="22"/>
-                <w:lang w:eastAsia="zh-CN"/>
-              </w:rPr>
-            </w:pPr>
+                <w:b/>
+                <w:sz w:val="24"/>
+                <w:lang w:eastAsia="zh-CN"/>
+              </w:rPr>
+            </w:pPr>
+            <w:r>
+              <w:rPr>
+                <w:rFonts w:ascii="Times New Roman" w:hAnsi="Times New Roman" w:hint="eastAsia"/>
+                <w:b/>
+                <w:sz w:val="24"/>
+                <w:lang w:eastAsia="zh-CN"/>
+              </w:rPr>
+              <w:t>{</w:t>
+            </w:r>
+            <w:r>
+              <w:rPr>
+                <w:rFonts w:ascii="Times New Roman" w:hAnsi="Times New Roman"/>
+                <w:b/>
+                <w:sz w:val="24"/>
+                <w:lang w:eastAsia="zh-CN"/>
+              </w:rPr>
+              <w:t>ir12</w:t>
+            </w:r>
+            <w:r>
+              <w:rPr>
+                <w:rFonts w:ascii="Times New Roman" w:hAnsi="Times New Roman" w:hint="eastAsia"/>
+                <w:b/>
+                <w:sz w:val="24"/>
+                <w:lang w:eastAsia="zh-CN"/>
+              </w:rPr>
+              <w:t>}</w:t>
+            </w:r>
           </w:p>
         </w:tc>
         <w:tc>
@@ -2702,9 +2995,38 @@
               <w:jc w:val="center"/>
               <w:rPr>
                 <w:rFonts w:ascii="Times New Roman" w:hAnsi="Times New Roman"/>
-                <w:szCs w:val="22"/>
-              </w:rPr>
-            </w:pPr>
+                <w:b/>
+                <w:sz w:val="24"/>
+                <w:lang w:eastAsia="zh-CN"/>
+              </w:rPr>
+            </w:pPr>
+            <w:r>
+              <w:rPr>
+                <w:rFonts w:ascii="Times New Roman" w:hAnsi="Times New Roman" w:hint="eastAsia"/>
+                <w:b/>
+                <w:sz w:val="24"/>
+                <w:lang w:eastAsia="zh-CN"/>
+              </w:rPr>
+              <w:t>{</w:t>
+            </w:r>
+            <w:r>
+              <w:rPr>
+                <w:rFonts w:ascii="Times New Roman" w:hAnsi="Times New Roman"/>
+                <w:b/>
+                <w:sz w:val="24"/>
+                <w:lang w:eastAsia="zh-CN"/>
+              </w:rPr>
+              <w:t>ir13</w:t>
+            </w:r>
+            <w:r>
+              <w:rPr>
+                <w:rFonts w:ascii="Times New Roman" w:hAnsi="Times New Roman" w:hint="eastAsia"/>
+                <w:b/>
+                <w:sz w:val="24"/>
+                <w:lang w:eastAsia="zh-CN"/>
+              </w:rPr>
+              <w:t>}</w:t>
+            </w:r>
           </w:p>
         </w:tc>
         <w:tc>
@@ -2725,10 +3047,38 @@
               <w:jc w:val="center"/>
               <w:rPr>
                 <w:rFonts w:ascii="Times New Roman" w:hAnsi="Times New Roman"/>
-                <w:szCs w:val="22"/>
-                <w:lang w:eastAsia="zh-CN"/>
-              </w:rPr>
-            </w:pPr>
+                <w:b/>
+                <w:sz w:val="24"/>
+                <w:lang w:eastAsia="zh-CN"/>
+              </w:rPr>
+            </w:pPr>
+            <w:r>
+              <w:rPr>
+                <w:rFonts w:ascii="Times New Roman" w:hAnsi="Times New Roman" w:hint="eastAsia"/>
+                <w:b/>
+                <w:sz w:val="24"/>
+                <w:lang w:eastAsia="zh-CN"/>
+              </w:rPr>
+              <w:t>{</w:t>
+            </w:r>
+            <w:r>
+              <w:rPr>
+                <w:rFonts w:ascii="Times New Roman" w:hAnsi="Times New Roman"/>
+                <w:b/>
+                <w:sz w:val="24"/>
+                <w:lang w:eastAsia="zh-CN"/>
+              </w:rPr>
+              <w:t>ir14</w:t>
+            </w:r>
+            <w:r>
+              <w:rPr>
+                <w:rFonts w:ascii="Times New Roman" w:hAnsi="Times New Roman" w:hint="eastAsia"/>
+                <w:b/>
+                <w:sz w:val="24"/>
+                <w:lang w:eastAsia="zh-CN"/>
+              </w:rPr>
+              <w:t>}</w:t>
+            </w:r>
           </w:p>
         </w:tc>
         <w:tc>
@@ -2749,10 +3099,38 @@
               <w:jc w:val="center"/>
               <w:rPr>
                 <w:rFonts w:ascii="Times New Roman" w:hAnsi="Times New Roman"/>
-                <w:szCs w:val="22"/>
-                <w:lang w:eastAsia="zh-CN"/>
-              </w:rPr>
-            </w:pPr>
+                <w:b/>
+                <w:sz w:val="24"/>
+                <w:lang w:eastAsia="zh-CN"/>
+              </w:rPr>
+            </w:pPr>
+            <w:r>
+              <w:rPr>
+                <w:rFonts w:ascii="Times New Roman" w:hAnsi="Times New Roman" w:hint="eastAsia"/>
+                <w:b/>
+                <w:sz w:val="24"/>
+                <w:lang w:eastAsia="zh-CN"/>
+              </w:rPr>
+              <w:t>{</w:t>
+            </w:r>
+            <w:r>
+              <w:rPr>
+                <w:rFonts w:ascii="Times New Roman" w:hAnsi="Times New Roman"/>
+                <w:b/>
+                <w:sz w:val="24"/>
+                <w:lang w:eastAsia="zh-CN"/>
+              </w:rPr>
+              <w:t>ir15</w:t>
+            </w:r>
+            <w:r>
+              <w:rPr>
+                <w:rFonts w:ascii="Times New Roman" w:hAnsi="Times New Roman" w:hint="eastAsia"/>
+                <w:b/>
+                <w:sz w:val="24"/>
+                <w:lang w:eastAsia="zh-CN"/>
+              </w:rPr>
+              <w:t>}</w:t>
+            </w:r>
           </w:p>
         </w:tc>
         <w:tc>
@@ -2773,10 +3151,38 @@
               <w:jc w:val="center"/>
               <w:rPr>
                 <w:rFonts w:ascii="Times New Roman" w:hAnsi="Times New Roman"/>
-                <w:szCs w:val="22"/>
-                <w:lang w:eastAsia="zh-CN"/>
-              </w:rPr>
-            </w:pPr>
+                <w:b/>
+                <w:sz w:val="24"/>
+                <w:lang w:eastAsia="zh-CN"/>
+              </w:rPr>
+            </w:pPr>
+            <w:r>
+              <w:rPr>
+                <w:rFonts w:ascii="Times New Roman" w:hAnsi="Times New Roman" w:hint="eastAsia"/>
+                <w:b/>
+                <w:sz w:val="24"/>
+                <w:lang w:eastAsia="zh-CN"/>
+              </w:rPr>
+              <w:t>{</w:t>
+            </w:r>
+            <w:r>
+              <w:rPr>
+                <w:rFonts w:ascii="Times New Roman" w:hAnsi="Times New Roman"/>
+                <w:b/>
+                <w:sz w:val="24"/>
+                <w:lang w:eastAsia="zh-CN"/>
+              </w:rPr>
+              <w:t>ir16</w:t>
+            </w:r>
+            <w:r>
+              <w:rPr>
+                <w:rFonts w:ascii="Times New Roman" w:hAnsi="Times New Roman" w:hint="eastAsia"/>
+                <w:b/>
+                <w:sz w:val="24"/>
+                <w:lang w:eastAsia="zh-CN"/>
+              </w:rPr>
+              <w:t>}</w:t>
+            </w:r>
           </w:p>
         </w:tc>
         <w:tc>
@@ -2796,10 +3202,38 @@
               <w:jc w:val="center"/>
               <w:rPr>
                 <w:rFonts w:ascii="Times New Roman" w:hAnsi="Times New Roman"/>
-                <w:szCs w:val="22"/>
-                <w:lang w:eastAsia="zh-CN"/>
-              </w:rPr>
-            </w:pPr>
+                <w:b/>
+                <w:sz w:val="24"/>
+                <w:lang w:eastAsia="zh-CN"/>
+              </w:rPr>
+            </w:pPr>
+            <w:r>
+              <w:rPr>
+                <w:rFonts w:ascii="Times New Roman" w:hAnsi="Times New Roman" w:hint="eastAsia"/>
+                <w:b/>
+                <w:sz w:val="24"/>
+                <w:lang w:eastAsia="zh-CN"/>
+              </w:rPr>
+              <w:t>{</w:t>
+            </w:r>
+            <w:r>
+              <w:rPr>
+                <w:rFonts w:ascii="Times New Roman" w:hAnsi="Times New Roman"/>
+                <w:b/>
+                <w:sz w:val="24"/>
+                <w:lang w:eastAsia="zh-CN"/>
+              </w:rPr>
+              <w:t>ir17</w:t>
+            </w:r>
+            <w:r>
+              <w:rPr>
+                <w:rFonts w:ascii="Times New Roman" w:hAnsi="Times New Roman" w:hint="eastAsia"/>
+                <w:b/>
+                <w:sz w:val="24"/>
+                <w:lang w:eastAsia="zh-CN"/>
+              </w:rPr>
+              <w:t>}</w:t>
+            </w:r>
           </w:p>
         </w:tc>
         <w:tc>
@@ -2820,10 +3254,38 @@
               <w:jc w:val="center"/>
               <w:rPr>
                 <w:rFonts w:ascii="Times New Roman" w:hAnsi="Times New Roman"/>
-                <w:szCs w:val="22"/>
-                <w:lang w:eastAsia="zh-CN"/>
-              </w:rPr>
-            </w:pPr>
+                <w:b/>
+                <w:sz w:val="24"/>
+                <w:lang w:eastAsia="zh-CN"/>
+              </w:rPr>
+            </w:pPr>
+            <w:r>
+              <w:rPr>
+                <w:rFonts w:ascii="Times New Roman" w:hAnsi="Times New Roman" w:hint="eastAsia"/>
+                <w:b/>
+                <w:sz w:val="24"/>
+                <w:lang w:eastAsia="zh-CN"/>
+              </w:rPr>
+              <w:t>{</w:t>
+            </w:r>
+            <w:r>
+              <w:rPr>
+                <w:rFonts w:ascii="Times New Roman" w:hAnsi="Times New Roman"/>
+                <w:b/>
+                <w:sz w:val="24"/>
+                <w:lang w:eastAsia="zh-CN"/>
+              </w:rPr>
+              <w:t>ir18</w:t>
+            </w:r>
+            <w:r>
+              <w:rPr>
+                <w:rFonts w:ascii="Times New Roman" w:hAnsi="Times New Roman" w:hint="eastAsia"/>
+                <w:b/>
+                <w:sz w:val="24"/>
+                <w:lang w:eastAsia="zh-CN"/>
+              </w:rPr>
+              <w:t>}</w:t>
+            </w:r>
           </w:p>
         </w:tc>
         <w:tc>
@@ -2877,8 +3339,18 @@
               <w:rPr>
                 <w:rFonts w:ascii="Times New Roman" w:hAnsi="Times New Roman"/>
                 <w:szCs w:val="22"/>
-              </w:rPr>
-            </w:pPr>
+                <w:lang w:eastAsia="zh-CN"/>
+              </w:rPr>
+            </w:pPr>
+            <w:r>
+              <w:rPr>
+                <w:rFonts w:ascii="Times New Roman" w:hAnsi="Times New Roman"/>
+                <w:b/>
+                <w:sz w:val="24"/>
+                <w:lang w:eastAsia="zh-CN"/>
+              </w:rPr>
+              <w:t>{ir_r}</w:t>
+            </w:r>
           </w:p>
         </w:tc>
         <w:tc>
@@ -3017,15 +3489,42 @@
               <w:left w:val="single" w:sz="12" w:space="0" w:color="auto"/>
               <w:right w:val="single" w:sz="12" w:space="0" w:color="auto"/>
             </w:tcBorders>
-          </w:tcPr>
-          <w:p>
-            <w:pPr>
+            <w:vAlign w:val="center"/>
+          </w:tcPr>
+          <w:p>
+            <w:pPr>
+              <w:spacing w:line="240" w:lineRule="auto"/>
+              <w:jc w:val="center"/>
               <w:rPr>
                 <w:rFonts w:ascii="Times New Roman" w:hAnsi="Times New Roman"/>
                 <w:sz w:val="16"/>
                 <w:lang w:val="en-US"/>
               </w:rPr>
             </w:pPr>
+            <w:r>
+              <w:rPr>
+                <w:rFonts w:ascii="Times New Roman" w:hAnsi="Times New Roman" w:hint="eastAsia"/>
+                <w:sz w:val="20"/>
+                <w:lang w:eastAsia="zh-CN"/>
+              </w:rPr>
+              <w:t>{</w:t>
+            </w:r>
+            <w:r>
+              <w:rPr>
+                <w:rFonts w:ascii="Times New Roman" w:hAnsi="Times New Roman"/>
+                <w:sz w:val="20"/>
+                <w:lang w:eastAsia="zh-CN"/>
+              </w:rPr>
+              <w:t>title_ref</w:t>
+            </w:r>
+            <w:r>
+              <w:rPr>
+                <w:rFonts w:ascii="Times New Roman" w:hAnsi="Times New Roman" w:hint="eastAsia"/>
+                <w:sz w:val="20"/>
+                <w:lang w:eastAsia="zh-CN"/>
+              </w:rPr>
+              <w:t>}</w:t>
+            </w:r>
           </w:p>
         </w:tc>
         <w:tc>
@@ -3216,6 +3715,20 @@
                 <w:lang w:val="en-US" w:eastAsia="zh-CN"/>
               </w:rPr>
             </w:pPr>
+            <w:r>
+              <w:rPr>
+                <w:rFonts w:ascii="Times New Roman" w:hAnsi="Times New Roman" w:hint="eastAsia"/>
+                <w:lang w:val="en-US" w:eastAsia="zh-CN"/>
+              </w:rPr>
+              <w:t>{</w:t>
+            </w:r>
+            <w:r>
+              <w:rPr>
+                <w:rFonts w:ascii="Times New Roman" w:hAnsi="Times New Roman"/>
+                <w:lang w:val="en-US" w:eastAsia="zh-CN"/>
+              </w:rPr>
+              <w:t>modified}</w:t>
+            </w:r>
           </w:p>
         </w:tc>
       </w:tr>
@@ -3352,10 +3865,9 @@
             <w:r>
               <w:rPr>
                 <w:rFonts w:ascii="Times New Roman" w:hAnsi="Times New Roman"/>
-                <w:sz w:val="18"/>
-                <w:szCs w:val="18"/>
-              </w:rPr>
-              <w:t>X</w:t>
+                <w:lang w:val="en-US" w:eastAsia="zh-CN"/>
+              </w:rPr>
+              <w:t>{new}</w:t>
             </w:r>
           </w:p>
         </w:tc>
@@ -3388,7 +3900,7 @@
                 <w:lang w:val="en-US" w:eastAsia="zh-CN"/>
               </w:rPr>
               <w:drawing>
-                <wp:anchor distT="0" distB="0" distL="0" distR="0" simplePos="0" relativeHeight="251657728" behindDoc="0" locked="0" layoutInCell="1" allowOverlap="1">
+                <wp:anchor distT="0" distB="0" distL="0" distR="0" simplePos="0" relativeHeight="251661824" behindDoc="0" locked="0" layoutInCell="1" allowOverlap="1">
                   <wp:simplePos x="0" y="0"/>
                   <wp:positionH relativeFrom="column">
                     <wp:posOffset>93980</wp:posOffset>
@@ -3399,7 +3911,7 @@
                   <wp:extent cx="1979930" cy="323850"/>
                   <wp:effectExtent l="19050" t="0" r="1270" b="0"/>
                   <wp:wrapNone/>
-                  <wp:docPr id="71" name="图片 71" descr="logo"/>
+                  <wp:docPr id="2" name="图片 71" descr="logo"/>
                   <wp:cNvGraphicFramePr>
                     <a:graphicFrameLocks xmlns:a="http://schemas.openxmlformats.org/drawingml/2006/main"/>
                   </wp:cNvGraphicFramePr>
@@ -3577,25 +4089,7 @@
                 <w:sz w:val="24"/>
                 <w:lang w:val="en-US" w:eastAsia="zh-CN"/>
               </w:rPr>
-              <w:t>{</w:t>
-            </w:r>
-            <w:proofErr w:type="spellStart"/>
-            <w:r>
-              <w:rPr>
-                <w:rFonts w:ascii="Times New Roman" w:hAnsi="Times New Roman"/>
-                <w:sz w:val="24"/>
-                <w:lang w:val="en-US" w:eastAsia="zh-CN"/>
-              </w:rPr>
-              <w:t>i_s</w:t>
-            </w:r>
-            <w:proofErr w:type="spellEnd"/>
-            <w:r>
-              <w:rPr>
-                <w:rFonts w:ascii="Times New Roman" w:hAnsi="Times New Roman"/>
-                <w:sz w:val="24"/>
-                <w:lang w:val="en-US" w:eastAsia="zh-CN"/>
-              </w:rPr>
-              <w:t>}</w:t>
+              <w:t>{i_s}</w:t>
             </w:r>
           </w:p>
         </w:tc>
@@ -3670,7 +4164,7 @@
                 <w:sz w:val="20"/>
                 <w:lang w:val="en-US" w:eastAsia="zh-CN"/>
               </w:rPr>
-              <w:t>YJ Project Unit 5&amp;6</w:t>
+              <w:t>HYH Project Unit 5&amp;6</w:t>
             </w:r>
             <w:r>
               <w:rPr>
@@ -3710,7 +4204,7 @@
                 <w:sz w:val="20"/>
                 <w:lang w:val="en-US" w:eastAsia="zh-CN"/>
               </w:rPr>
-              <w:t>在阳江</w:t>
+              <w:t>在红沿河</w:t>
             </w:r>
             <w:r>
               <w:rPr>
@@ -3793,7 +4287,7 @@
           <w:insideV w:val="single" w:sz="6" w:space="0" w:color="auto"/>
         </w:tblBorders>
         <w:tblLayout w:type="fixed"/>
-        <w:tblLook w:val="0000"/>
+        <w:tblLook w:val="0000" w:firstRow="0" w:lastRow="0" w:firstColumn="0" w:lastColumn="0" w:noHBand="0" w:noVBand="0"/>
       </w:tblPr>
       <w:tblGrid>
         <w:gridCol w:w="442"/>
@@ -3931,7 +4425,7 @@
           </w:tcPr>
           <w:p>
             <w:pPr>
-              <w:spacing w:beforeLines="50" w:line="420" w:lineRule="auto"/>
+              <w:spacing w:beforeLines="50" w:before="120" w:line="420" w:lineRule="auto"/>
               <w:ind w:left="851"/>
             </w:pPr>
             <w:r>
@@ -4002,43 +4496,25 @@
             </w:r>
             <w:r>
               <w:rPr>
-                <w:rFonts w:hint="eastAsia"/>
-              </w:rPr>
-              <w:t>阳江</w:t>
-            </w:r>
-            <w:r>
-              <w:rPr>
-                <w:rFonts w:hint="eastAsia"/>
-              </w:rPr>
+                <w:rFonts w:ascii="宋体" w:hAnsi="宋体" w:hint="eastAsia"/>
+              </w:rPr>
+              <w:t>红沿河</w:t>
+            </w:r>
+            <w:r>
               <w:t>5&amp;6</w:t>
             </w:r>
             <w:r>
               <w:rPr>
-                <w:rFonts w:hint="eastAsia"/>
-              </w:rPr>
-              <w:t>号机组</w:t>
-            </w:r>
-            <w:r>
-              <w:rPr>
-                <w:rFonts w:hint="eastAsia"/>
-              </w:rPr>
+                <w:rFonts w:ascii="宋体" w:hAnsi="宋体" w:hint="eastAsia"/>
+              </w:rPr>
+              <w:t>号机组安全级</w:t>
+            </w:r>
+            <w:r>
               <w:t>DCS</w:t>
             </w:r>
             <w:r>
               <w:rPr>
-                <w:rFonts w:hint="eastAsia"/>
-              </w:rPr>
-              <w:t>项目的安全级</w:t>
-            </w:r>
-            <w:r>
-              <w:rPr>
-                <w:rFonts w:hint="eastAsia"/>
-              </w:rPr>
-              <w:t>DCS</w:t>
-            </w:r>
-            <w:r>
-              <w:rPr>
-                <w:rFonts w:hint="eastAsia"/>
+                <w:rFonts w:ascii="宋体" w:hAnsi="宋体" w:hint="eastAsia"/>
               </w:rPr>
               <w:t>项目</w:t>
             </w:r>
@@ -4066,10 +4542,7 @@
               <w:t>：</w:t>
             </w:r>
             <w:r>
-              <w:rPr>
-                <w:rFonts w:hint="eastAsia"/>
-              </w:rPr>
-              <w:t>NPD1309002-1</w:t>
+              <w:t>NPD1504001-1</w:t>
             </w:r>
           </w:p>
           <w:p>
@@ -4119,10 +4592,7 @@
             </w:r>
             <w:r>
               <w:rPr>
-                <w:rFonts w:hint="eastAsia"/>
-                <w:b/>
-                <w:color w:val="0000FF"/>
-                <w:lang w:eastAsia="zh-CN"/>
+                <w:rFonts w:ascii="宋体" w:hAnsi="宋体" w:hint="eastAsia"/>
               </w:rPr>
               <w:t>受控</w:t>
             </w:r>
@@ -4261,7 +4731,7 @@
           </w:p>
           <w:p>
             <w:pPr>
-              <w:spacing w:afterLines="50" w:line="320" w:lineRule="atLeast"/>
+              <w:spacing w:afterLines="50" w:after="120" w:line="320" w:lineRule="atLeast"/>
               <w:ind w:left="8290"/>
               <w:rPr>
                 <w:color w:val="0000FF"/>
@@ -4507,16 +4977,12 @@
               <w:jc w:val="center"/>
               <w:rPr>
                 <w:rFonts w:ascii="Times New Roman" w:hAnsi="Times New Roman"/>
-                <w:b/>
-                <w:color w:val="0000FF"/>
-                <w:lang w:eastAsia="zh-CN"/>
-              </w:rPr>
-            </w:pPr>
-            <w:r>
-              <w:rPr>
-                <w:rFonts w:ascii="Times New Roman" w:hAnsi="Times New Roman"/>
-                <w:b/>
-                <w:color w:val="0000FF"/>
+                <w:lang w:eastAsia="zh-CN"/>
+              </w:rPr>
+            </w:pPr>
+            <w:r>
+              <w:rPr>
+                <w:rFonts w:ascii="Times New Roman" w:hAnsi="Times New Roman"/>
                 <w:lang w:eastAsia="zh-CN"/>
               </w:rPr>
               <w:t>{#r_r_3}</w:t>
@@ -4524,8 +4990,6 @@
             <w:r>
               <w:rPr>
                 <w:rFonts w:ascii="Times New Roman" w:hAnsi="Times New Roman" w:hint="eastAsia"/>
-                <w:b/>
-                <w:color w:val="0000FF"/>
                 <w:lang w:eastAsia="zh-CN"/>
               </w:rPr>
               <w:t>{</w:t>
@@ -4533,8 +4997,6 @@
             <w:r>
               <w:rPr>
                 <w:rFonts w:ascii="Times New Roman" w:hAnsi="Times New Roman"/>
-                <w:b/>
-                <w:color w:val="0000FF"/>
                 <w:lang w:eastAsia="zh-CN"/>
               </w:rPr>
               <w:t>r</w:t>
@@ -4542,8 +5004,6 @@
             <w:r>
               <w:rPr>
                 <w:rFonts w:ascii="Times New Roman" w:hAnsi="Times New Roman" w:hint="eastAsia"/>
-                <w:b/>
-                <w:color w:val="0000FF"/>
                 <w:lang w:eastAsia="zh-CN"/>
               </w:rPr>
               <w:t>}</w:t>
@@ -4561,16 +5021,12 @@
               <w:jc w:val="center"/>
               <w:rPr>
                 <w:rFonts w:ascii="Times New Roman" w:hAnsi="Times New Roman"/>
-                <w:b/>
-                <w:color w:val="0000FF"/>
-                <w:lang w:eastAsia="zh-CN"/>
-              </w:rPr>
-            </w:pPr>
-            <w:r>
-              <w:rPr>
-                <w:rFonts w:ascii="Times New Roman" w:hAnsi="Times New Roman" w:hint="eastAsia"/>
-                <w:b/>
-                <w:color w:val="0000FF"/>
+                <w:lang w:eastAsia="zh-CN"/>
+              </w:rPr>
+            </w:pPr>
+            <w:r>
+              <w:rPr>
+                <w:rFonts w:ascii="Times New Roman" w:hAnsi="Times New Roman" w:hint="eastAsia"/>
                 <w:lang w:eastAsia="zh-CN"/>
               </w:rPr>
               <w:t>{</w:t>
@@ -4578,8 +5034,6 @@
             <w:r>
               <w:rPr>
                 <w:rFonts w:ascii="Times New Roman" w:hAnsi="Times New Roman"/>
-                <w:b/>
-                <w:color w:val="0000FF"/>
                 <w:lang w:eastAsia="zh-CN"/>
               </w:rPr>
               <w:t>st</w:t>
@@ -4587,8 +5041,6 @@
             <w:r>
               <w:rPr>
                 <w:rFonts w:ascii="Times New Roman" w:hAnsi="Times New Roman" w:hint="eastAsia"/>
-                <w:b/>
-                <w:color w:val="0000FF"/>
                 <w:lang w:eastAsia="zh-CN"/>
               </w:rPr>
               <w:t>}</w:t>
@@ -4607,16 +5059,12 @@
               <w:jc w:val="center"/>
               <w:rPr>
                 <w:rFonts w:ascii="Times New Roman" w:hAnsi="Times New Roman"/>
-                <w:b/>
-                <w:color w:val="0000FF"/>
-                <w:lang w:eastAsia="zh-CN"/>
-              </w:rPr>
-            </w:pPr>
-            <w:r>
-              <w:rPr>
-                <w:rFonts w:ascii="Times New Roman" w:hAnsi="Times New Roman" w:hint="eastAsia"/>
-                <w:b/>
-                <w:color w:val="0000FF"/>
+                <w:lang w:eastAsia="zh-CN"/>
+              </w:rPr>
+            </w:pPr>
+            <w:r>
+              <w:rPr>
+                <w:rFonts w:ascii="Times New Roman" w:hAnsi="Times New Roman" w:hint="eastAsia"/>
                 <w:lang w:eastAsia="zh-CN"/>
               </w:rPr>
               <w:t>{</w:t>
@@ -4624,8 +5072,6 @@
             <w:r>
               <w:rPr>
                 <w:rFonts w:ascii="Times New Roman" w:hAnsi="Times New Roman"/>
-                <w:b/>
-                <w:color w:val="0000FF"/>
                 <w:lang w:eastAsia="zh-CN"/>
               </w:rPr>
               <w:t>d_b</w:t>
@@ -4633,8 +5079,6 @@
             <w:r>
               <w:rPr>
                 <w:rFonts w:ascii="Times New Roman" w:hAnsi="Times New Roman" w:hint="eastAsia"/>
-                <w:b/>
-                <w:color w:val="0000FF"/>
                 <w:lang w:eastAsia="zh-CN"/>
               </w:rPr>
               <w:t>}</w:t>
@@ -4653,16 +5097,12 @@
               <w:jc w:val="center"/>
               <w:rPr>
                 <w:rFonts w:ascii="Times New Roman" w:hAnsi="Times New Roman"/>
-                <w:b/>
-                <w:color w:val="0000FF"/>
-                <w:lang w:eastAsia="zh-CN"/>
-              </w:rPr>
-            </w:pPr>
-            <w:r>
-              <w:rPr>
-                <w:rFonts w:ascii="Times New Roman" w:hAnsi="Times New Roman" w:hint="eastAsia"/>
-                <w:b/>
-                <w:color w:val="0000FF"/>
+                <w:lang w:eastAsia="zh-CN"/>
+              </w:rPr>
+            </w:pPr>
+            <w:r>
+              <w:rPr>
+                <w:rFonts w:ascii="Times New Roman" w:hAnsi="Times New Roman" w:hint="eastAsia"/>
                 <w:lang w:eastAsia="zh-CN"/>
               </w:rPr>
               <w:t>{</w:t>
@@ -4670,8 +5110,6 @@
             <w:r>
               <w:rPr>
                 <w:rFonts w:ascii="Times New Roman" w:hAnsi="Times New Roman"/>
-                <w:b/>
-                <w:color w:val="0000FF"/>
                 <w:lang w:eastAsia="zh-CN"/>
               </w:rPr>
               <w:t>c_b</w:t>
@@ -4679,8 +5117,6 @@
             <w:r>
               <w:rPr>
                 <w:rFonts w:ascii="Times New Roman" w:hAnsi="Times New Roman" w:hint="eastAsia"/>
-                <w:b/>
-                <w:color w:val="0000FF"/>
                 <w:lang w:eastAsia="zh-CN"/>
               </w:rPr>
               <w:t>}</w:t>
@@ -4698,16 +5134,12 @@
               <w:jc w:val="center"/>
               <w:rPr>
                 <w:rFonts w:ascii="Times New Roman" w:hAnsi="Times New Roman"/>
-                <w:b/>
-                <w:color w:val="0000FF"/>
-                <w:lang w:eastAsia="zh-CN"/>
-              </w:rPr>
-            </w:pPr>
-            <w:r>
-              <w:rPr>
-                <w:rFonts w:ascii="Times New Roman" w:hAnsi="Times New Roman" w:hint="eastAsia"/>
-                <w:b/>
-                <w:color w:val="0000FF"/>
+                <w:lang w:eastAsia="zh-CN"/>
+              </w:rPr>
+            </w:pPr>
+            <w:r>
+              <w:rPr>
+                <w:rFonts w:ascii="Times New Roman" w:hAnsi="Times New Roman" w:hint="eastAsia"/>
                 <w:lang w:eastAsia="zh-CN"/>
               </w:rPr>
               <w:t>{</w:t>
@@ -4715,8 +5147,6 @@
             <w:r>
               <w:rPr>
                 <w:rFonts w:ascii="Times New Roman" w:hAnsi="Times New Roman"/>
-                <w:b/>
-                <w:color w:val="0000FF"/>
                 <w:lang w:eastAsia="zh-CN"/>
               </w:rPr>
               <w:t>r_b</w:t>
@@ -4724,8 +5154,6 @@
             <w:r>
               <w:rPr>
                 <w:rFonts w:ascii="Times New Roman" w:hAnsi="Times New Roman" w:hint="eastAsia"/>
-                <w:b/>
-                <w:color w:val="0000FF"/>
                 <w:lang w:eastAsia="zh-CN"/>
               </w:rPr>
               <w:t>}</w:t>
@@ -4743,16 +5171,12 @@
               <w:jc w:val="center"/>
               <w:rPr>
                 <w:rFonts w:ascii="Times New Roman" w:hAnsi="Times New Roman"/>
-                <w:b/>
-                <w:color w:val="0000FF"/>
-                <w:lang w:eastAsia="zh-CN"/>
-              </w:rPr>
-            </w:pPr>
-            <w:r>
-              <w:rPr>
-                <w:rFonts w:ascii="Times New Roman" w:hAnsi="Times New Roman" w:hint="eastAsia"/>
-                <w:b/>
-                <w:color w:val="0000FF"/>
+                <w:lang w:eastAsia="zh-CN"/>
+              </w:rPr>
+            </w:pPr>
+            <w:r>
+              <w:rPr>
+                <w:rFonts w:ascii="Times New Roman" w:hAnsi="Times New Roman" w:hint="eastAsia"/>
                 <w:lang w:eastAsia="zh-CN"/>
               </w:rPr>
               <w:t>{</w:t>
@@ -4760,8 +5184,6 @@
             <w:r>
               <w:rPr>
                 <w:rFonts w:ascii="Times New Roman" w:hAnsi="Times New Roman"/>
-                <w:b/>
-                <w:color w:val="0000FF"/>
                 <w:lang w:eastAsia="zh-CN"/>
               </w:rPr>
               <w:t>a_b</w:t>
@@ -4769,8 +5191,6 @@
             <w:r>
               <w:rPr>
                 <w:rFonts w:ascii="Times New Roman" w:hAnsi="Times New Roman" w:hint="eastAsia"/>
-                <w:b/>
-                <w:color w:val="0000FF"/>
                 <w:lang w:eastAsia="zh-CN"/>
               </w:rPr>
               <w:t>}</w:t>
@@ -4788,16 +5208,12 @@
               <w:jc w:val="center"/>
               <w:rPr>
                 <w:rFonts w:ascii="Times New Roman" w:hAnsi="Times New Roman"/>
-                <w:b/>
-                <w:color w:val="0000FF"/>
-                <w:lang w:eastAsia="zh-CN"/>
-              </w:rPr>
-            </w:pPr>
-            <w:r>
-              <w:rPr>
-                <w:rFonts w:ascii="Times New Roman" w:hAnsi="Times New Roman"/>
-                <w:b/>
-                <w:color w:val="0000FF"/>
+                <w:lang w:eastAsia="zh-CN"/>
+              </w:rPr>
+            </w:pPr>
+            <w:r>
+              <w:rPr>
+                <w:rFonts w:ascii="Times New Roman" w:hAnsi="Times New Roman"/>
                 <w:lang w:eastAsia="zh-CN"/>
               </w:rPr>
               <w:t>{/r_r_3}</w:t>
@@ -4951,7 +5367,7 @@
           </w:tcPr>
           <w:p>
             <w:pPr>
-              <w:spacing w:beforeLines="50"/>
+              <w:spacing w:beforeLines="50" w:before="120"/>
               <w:ind w:firstLine="422"/>
               <w:rPr>
                 <w:b/>
@@ -5205,7 +5621,7 @@
                   <v:path o:extrusionok="f" gradientshapeok="t" o:connecttype="rect"/>
                   <o:lock v:ext="edit" aspectratio="t"/>
                 </v:shapetype>
-                <v:shape id="_x0000_i1113" type="#_x0000_t75" style="width:39.35pt;height:18.4pt" o:ole="">
+                <v:shape id="_x0000_i1113" type="#_x0000_t75" style="width:40.1pt;height:18.35pt" o:ole="">
                   <v:imagedata r:id="rId10" o:title=""/>
                 </v:shape>
                 <w:control r:id="rId11" w:name="CheckBox1" w:shapeid="_x0000_i1113"/>
@@ -5217,7 +5633,7 @@
                 <w:szCs w:val="21"/>
               </w:rPr>
               <w:object w:dxaOrig="225" w:dyaOrig="225">
-                <v:shape id="_x0000_i1115" type="#_x0000_t75" style="width:39.35pt;height:18.4pt" o:ole="">
+                <v:shape id="_x0000_i1115" type="#_x0000_t75" style="width:38.7pt;height:18.35pt" o:ole="">
                   <v:imagedata r:id="rId12" o:title=""/>
                 </v:shape>
                 <w:control r:id="rId13" w:name="CheckBox2" w:shapeid="_x0000_i1115"/>
@@ -5272,7 +5688,7 @@
                 <w:szCs w:val="21"/>
               </w:rPr>
               <w:object w:dxaOrig="225" w:dyaOrig="225">
-                <v:shape id="_x0000_i1117" type="#_x0000_t75" style="width:41pt;height:18.4pt" o:ole="">
+                <v:shape id="_x0000_i1117" type="#_x0000_t75" style="width:41.45pt;height:18.35pt" o:ole="">
                   <v:imagedata r:id="rId14" o:title=""/>
                 </v:shape>
                 <w:control r:id="rId15" w:name="CheckBox3" w:shapeid="_x0000_i1117"/>
@@ -5284,7 +5700,7 @@
                 <w:szCs w:val="21"/>
               </w:rPr>
               <w:object w:dxaOrig="225" w:dyaOrig="225">
-                <v:shape id="_x0000_i1119" type="#_x0000_t75" style="width:40.2pt;height:18.4pt" o:ole="">
+                <v:shape id="_x0000_i1119" type="#_x0000_t75" style="width:40.75pt;height:18.35pt" o:ole="">
                   <v:imagedata r:id="rId16" o:title=""/>
                 </v:shape>
                 <w:control r:id="rId17" w:name="CheckBox4" w:shapeid="_x0000_i1119"/>
@@ -5339,7 +5755,7 @@
                 <w:szCs w:val="21"/>
               </w:rPr>
               <w:object w:dxaOrig="225" w:dyaOrig="225">
-                <v:shape id="_x0000_i1121" type="#_x0000_t75" style="width:40.2pt;height:18.4pt" o:ole="">
+                <v:shape id="_x0000_i1121" type="#_x0000_t75" style="width:40.75pt;height:18.35pt" o:ole="">
                   <v:imagedata r:id="rId18" o:title=""/>
                 </v:shape>
                 <w:control r:id="rId19" w:name="CheckBox5" w:shapeid="_x0000_i1121"/>
@@ -5351,7 +5767,7 @@
                 <w:szCs w:val="21"/>
               </w:rPr>
               <w:object w:dxaOrig="225" w:dyaOrig="225">
-                <v:shape id="_x0000_i1123" type="#_x0000_t75" style="width:39.35pt;height:18.4pt" o:ole="">
+                <v:shape id="_x0000_i1123" type="#_x0000_t75" style="width:40.1pt;height:18.35pt" o:ole="">
                   <v:imagedata r:id="rId20" o:title=""/>
                 </v:shape>
                 <w:control r:id="rId21" w:name="CheckBox6" w:shapeid="_x0000_i1123"/>
@@ -5421,7 +5837,7 @@
                 <w:szCs w:val="21"/>
               </w:rPr>
               <w:object w:dxaOrig="225" w:dyaOrig="225">
-                <v:shape id="_x0000_i1125" type="#_x0000_t75" style="width:39.35pt;height:18.4pt" o:ole="">
+                <v:shape id="_x0000_i1125" type="#_x0000_t75" style="width:38.7pt;height:18.35pt" o:ole="">
                   <v:imagedata r:id="rId22" o:title=""/>
                 </v:shape>
                 <w:control r:id="rId23" w:name="CheckBox11" w:shapeid="_x0000_i1125"/>
@@ -5433,7 +5849,7 @@
                 <w:szCs w:val="21"/>
               </w:rPr>
               <w:object w:dxaOrig="225" w:dyaOrig="225">
-                <v:shape id="_x0000_i1127" type="#_x0000_t75" style="width:39.35pt;height:18.4pt" o:ole="">
+                <v:shape id="_x0000_i1127" type="#_x0000_t75" style="width:40.1pt;height:18.35pt" o:ole="">
                   <v:imagedata r:id="rId24" o:title=""/>
                 </v:shape>
                 <w:control r:id="rId25" w:name="CheckBox12" w:shapeid="_x0000_i1127"/>
@@ -5592,7 +6008,7 @@
                 <w:szCs w:val="21"/>
               </w:rPr>
               <w:object w:dxaOrig="225" w:dyaOrig="225">
-                <v:shape id="_x0000_i1129" type="#_x0000_t75" style="width:39.35pt;height:18.4pt" o:ole="">
+                <v:shape id="_x0000_i1129" type="#_x0000_t75" style="width:38.7pt;height:18.35pt" o:ole="">
                   <v:imagedata r:id="rId26" o:title=""/>
                 </v:shape>
                 <w:control r:id="rId27" w:name="CheckBox13" w:shapeid="_x0000_i1129"/>
@@ -5604,7 +6020,7 @@
                 <w:szCs w:val="21"/>
               </w:rPr>
               <w:object w:dxaOrig="225" w:dyaOrig="225">
-                <v:shape id="_x0000_i1131" type="#_x0000_t75" style="width:39.35pt;height:18.4pt" o:ole="">
+                <v:shape id="_x0000_i1131" type="#_x0000_t75" style="width:38.7pt;height:18.35pt" o:ole="">
                   <v:imagedata r:id="rId28" o:title=""/>
                 </v:shape>
                 <w:control r:id="rId29" w:name="CheckBox14" w:shapeid="_x0000_i1131"/>
@@ -5659,7 +6075,7 @@
                 <w:szCs w:val="21"/>
               </w:rPr>
               <w:object w:dxaOrig="225" w:dyaOrig="225">
-                <v:shape id="_x0000_i1133" type="#_x0000_t75" style="width:39.35pt;height:18.4pt" o:ole="">
+                <v:shape id="_x0000_i1133" type="#_x0000_t75" style="width:38.7pt;height:18.35pt" o:ole="">
                   <v:imagedata r:id="rId30" o:title=""/>
                 </v:shape>
                 <w:control r:id="rId31" w:name="CheckBox15" w:shapeid="_x0000_i1133"/>
@@ -5671,7 +6087,7 @@
                 <w:szCs w:val="21"/>
               </w:rPr>
               <w:object w:dxaOrig="225" w:dyaOrig="225">
-                <v:shape id="_x0000_i1135" type="#_x0000_t75" style="width:40.2pt;height:18.4pt" o:ole="">
+                <v:shape id="_x0000_i1135" type="#_x0000_t75" style="width:40.75pt;height:18.35pt" o:ole="">
                   <v:imagedata r:id="rId32" o:title=""/>
                 </v:shape>
                 <w:control r:id="rId33" w:name="CheckBox16" w:shapeid="_x0000_i1135"/>
@@ -5726,7 +6142,7 @@
                 <w:szCs w:val="21"/>
               </w:rPr>
               <w:object w:dxaOrig="225" w:dyaOrig="225">
-                <v:shape id="_x0000_i1137" type="#_x0000_t75" style="width:39.35pt;height:18.4pt" o:ole="">
+                <v:shape id="_x0000_i1137" type="#_x0000_t75" style="width:38.7pt;height:18.35pt" o:ole="">
                   <v:imagedata r:id="rId34" o:title=""/>
                 </v:shape>
                 <w:control r:id="rId35" w:name="CheckBox17" w:shapeid="_x0000_i1137"/>
@@ -5738,7 +6154,7 @@
                 <w:szCs w:val="21"/>
               </w:rPr>
               <w:object w:dxaOrig="225" w:dyaOrig="225">
-                <v:shape id="_x0000_i1139" type="#_x0000_t75" style="width:39.35pt;height:18.4pt" o:ole="">
+                <v:shape id="_x0000_i1139" type="#_x0000_t75" style="width:38.7pt;height:18.35pt" o:ole="">
                   <v:imagedata r:id="rId36" o:title=""/>
                 </v:shape>
                 <w:control r:id="rId37" w:name="CheckBox18" w:shapeid="_x0000_i1139"/>
@@ -5793,7 +6209,7 @@
                 <w:szCs w:val="21"/>
               </w:rPr>
               <w:object w:dxaOrig="225" w:dyaOrig="225">
-                <v:shape id="_x0000_i1141" type="#_x0000_t75" style="width:39.35pt;height:18.4pt" o:ole="">
+                <v:shape id="_x0000_i1141" type="#_x0000_t75" style="width:38.7pt;height:18.35pt" o:ole="">
                   <v:imagedata r:id="rId38" o:title=""/>
                 </v:shape>
                 <w:control r:id="rId39" w:name="CheckBox7" w:shapeid="_x0000_i1141"/>
@@ -5805,7 +6221,7 @@
                 <w:szCs w:val="21"/>
               </w:rPr>
               <w:object w:dxaOrig="225" w:dyaOrig="225">
-                <v:shape id="_x0000_i1143" type="#_x0000_t75" style="width:40.2pt;height:18.4pt" o:ole="">
+                <v:shape id="_x0000_i1143" type="#_x0000_t75" style="width:40.75pt;height:18.35pt" o:ole="">
                   <v:imagedata r:id="rId40" o:title=""/>
                 </v:shape>
                 <w:control r:id="rId41" w:name="CheckBox8" w:shapeid="_x0000_i1143"/>
@@ -5859,7 +6275,7 @@
                 <w:szCs w:val="21"/>
               </w:rPr>
               <w:object w:dxaOrig="225" w:dyaOrig="225">
-                <v:shape id="_x0000_i1145" type="#_x0000_t75" style="width:39.35pt;height:18.4pt" o:ole="">
+                <v:shape id="_x0000_i1145" type="#_x0000_t75" style="width:38.7pt;height:18.35pt" o:ole="">
                   <v:imagedata r:id="rId42" o:title=""/>
                 </v:shape>
                 <w:control r:id="rId43" w:name="CheckBox9" w:shapeid="_x0000_i1145"/>
@@ -5871,7 +6287,7 @@
                 <w:szCs w:val="21"/>
               </w:rPr>
               <w:object w:dxaOrig="225" w:dyaOrig="225">
-                <v:shape id="_x0000_i1147" type="#_x0000_t75" style="width:39.35pt;height:18.4pt" o:ole="">
+                <v:shape id="_x0000_i1147" type="#_x0000_t75" style="width:38.7pt;height:18.35pt" o:ole="">
                   <v:imagedata r:id="rId44" o:title=""/>
                 </v:shape>
                 <w:control r:id="rId45" w:name="CheckBox10" w:shapeid="_x0000_i1147"/>
@@ -6029,7 +6445,7 @@
                 <w:szCs w:val="21"/>
               </w:rPr>
               <w:object w:dxaOrig="225" w:dyaOrig="225">
-                <v:shape id="_x0000_i1149" type="#_x0000_t75" style="width:39.35pt;height:18.4pt" o:ole="">
+                <v:shape id="_x0000_i1149" type="#_x0000_t75" style="width:40.1pt;height:18.35pt" o:ole="">
                   <v:imagedata r:id="rId46" o:title=""/>
                 </v:shape>
                 <w:control r:id="rId47" w:name="CheckBox19" w:shapeid="_x0000_i1149"/>
@@ -6041,7 +6457,7 @@
                 <w:szCs w:val="21"/>
               </w:rPr>
               <w:object w:dxaOrig="225" w:dyaOrig="225">
-                <v:shape id="_x0000_i1151" type="#_x0000_t75" style="width:39.35pt;height:18.4pt" o:ole="">
+                <v:shape id="_x0000_i1151" type="#_x0000_t75" style="width:38.7pt;height:18.35pt" o:ole="">
                   <v:imagedata r:id="rId48" o:title=""/>
                 </v:shape>
                 <w:control r:id="rId49" w:name="CheckBox20" w:shapeid="_x0000_i1151"/>
@@ -6096,7 +6512,7 @@
                 <w:szCs w:val="21"/>
               </w:rPr>
               <w:object w:dxaOrig="225" w:dyaOrig="225">
-                <v:shape id="_x0000_i1153" type="#_x0000_t75" style="width:39.35pt;height:18.4pt" o:ole="">
+                <v:shape id="_x0000_i1153" type="#_x0000_t75" style="width:40.1pt;height:18.35pt" o:ole="">
                   <v:imagedata r:id="rId50" o:title=""/>
                 </v:shape>
                 <w:control r:id="rId51" w:name="CheckBox21" w:shapeid="_x0000_i1153"/>
@@ -6108,7 +6524,7 @@
                 <w:szCs w:val="21"/>
               </w:rPr>
               <w:object w:dxaOrig="225" w:dyaOrig="225">
-                <v:shape id="_x0000_i1155" type="#_x0000_t75" style="width:39.35pt;height:18.4pt" o:ole="">
+                <v:shape id="_x0000_i1155" type="#_x0000_t75" style="width:38.7pt;height:18.35pt" o:ole="">
                   <v:imagedata r:id="rId52" o:title=""/>
                 </v:shape>
                 <w:control r:id="rId53" w:name="CheckBox22" w:shapeid="_x0000_i1155"/>
@@ -6163,7 +6579,7 @@
                 <w:szCs w:val="21"/>
               </w:rPr>
               <w:object w:dxaOrig="225" w:dyaOrig="225">
-                <v:shape id="_x0000_i1157" type="#_x0000_t75" style="width:40.2pt;height:18.4pt" o:ole="">
+                <v:shape id="_x0000_i1157" type="#_x0000_t75" style="width:40.75pt;height:18.35pt" o:ole="">
                   <v:imagedata r:id="rId54" o:title=""/>
                 </v:shape>
                 <w:control r:id="rId55" w:name="CheckBox23" w:shapeid="_x0000_i1157"/>
@@ -6175,7 +6591,7 @@
                 <w:szCs w:val="21"/>
               </w:rPr>
               <w:object w:dxaOrig="225" w:dyaOrig="225">
-                <v:shape id="_x0000_i1159" type="#_x0000_t75" style="width:40.2pt;height:18.4pt" o:ole="">
+                <v:shape id="_x0000_i1159" type="#_x0000_t75" style="width:40.75pt;height:18.35pt" o:ole="">
                   <v:imagedata r:id="rId56" o:title=""/>
                 </v:shape>
                 <w:control r:id="rId57" w:name="CheckBox24" w:shapeid="_x0000_i1159"/>
@@ -6246,7 +6662,7 @@
                 <w:szCs w:val="21"/>
               </w:rPr>
               <w:object w:dxaOrig="225" w:dyaOrig="225">
-                <v:shape id="_x0000_i1161" type="#_x0000_t75" style="width:39.35pt;height:18.4pt" o:ole="">
+                <v:shape id="_x0000_i1161" type="#_x0000_t75" style="width:38.7pt;height:18.35pt" o:ole="">
                   <v:imagedata r:id="rId58" o:title=""/>
                 </v:shape>
                 <w:control r:id="rId59" w:name="CheckBox25" w:shapeid="_x0000_i1161"/>
@@ -6258,7 +6674,7 @@
                 <w:szCs w:val="21"/>
               </w:rPr>
               <w:object w:dxaOrig="225" w:dyaOrig="225">
-                <v:shape id="_x0000_i1163" type="#_x0000_t75" style="width:39.35pt;height:18.4pt" o:ole="">
+                <v:shape id="_x0000_i1163" type="#_x0000_t75" style="width:38.7pt;height:18.35pt" o:ole="">
                   <v:imagedata r:id="rId60" o:title=""/>
                 </v:shape>
                 <w:control r:id="rId61" w:name="CheckBox26" w:shapeid="_x0000_i1163"/>
@@ -6328,7 +6744,7 @@
                 <w:szCs w:val="21"/>
               </w:rPr>
               <w:object w:dxaOrig="225" w:dyaOrig="225">
-                <v:shape id="_x0000_i1165" type="#_x0000_t75" style="width:39.35pt;height:18.4pt" o:ole="">
+                <v:shape id="_x0000_i1165" type="#_x0000_t75" style="width:40.1pt;height:18.35pt" o:ole="">
                   <v:imagedata r:id="rId62" o:title=""/>
                 </v:shape>
                 <w:control r:id="rId63" w:name="CheckBox27" w:shapeid="_x0000_i1165"/>
@@ -6340,7 +6756,7 @@
                 <w:szCs w:val="21"/>
               </w:rPr>
               <w:object w:dxaOrig="225" w:dyaOrig="225">
-                <v:shape id="_x0000_i1167" type="#_x0000_t75" style="width:39.35pt;height:18.4pt" o:ole="">
+                <v:shape id="_x0000_i1167" type="#_x0000_t75" style="width:38.7pt;height:18.35pt" o:ole="">
                   <v:imagedata r:id="rId64" o:title=""/>
                 </v:shape>
                 <w:control r:id="rId65" w:name="CheckBox28" w:shapeid="_x0000_i1167"/>
@@ -6470,7 +6886,7 @@
                 <w:szCs w:val="21"/>
               </w:rPr>
               <w:object w:dxaOrig="225" w:dyaOrig="225">
-                <v:shape id="_x0000_i1169" type="#_x0000_t75" style="width:39.35pt;height:18.4pt" o:ole="">
+                <v:shape id="_x0000_i1169" type="#_x0000_t75" style="width:40.1pt;height:18.35pt" o:ole="">
                   <v:imagedata r:id="rId66" o:title=""/>
                 </v:shape>
                 <w:control r:id="rId67" w:name="CheckBox29" w:shapeid="_x0000_i1169"/>
@@ -6483,7 +6899,7 @@
                 <w:szCs w:val="21"/>
               </w:rPr>
               <w:object w:dxaOrig="225" w:dyaOrig="225">
-                <v:shape id="_x0000_i1171" type="#_x0000_t75" style="width:39.35pt;height:18.4pt" o:ole="">
+                <v:shape id="_x0000_i1171" type="#_x0000_t75" style="width:40.1pt;height:18.35pt" o:ole="">
                   <v:imagedata r:id="rId68" o:title=""/>
                 </v:shape>
                 <w:control r:id="rId69" w:name="CheckBox30" w:shapeid="_x0000_i1171"/>
@@ -6542,7 +6958,7 @@
                 <w:szCs w:val="21"/>
               </w:rPr>
               <w:object w:dxaOrig="225" w:dyaOrig="225">
-                <v:shape id="_x0000_i1173" type="#_x0000_t75" style="width:39.35pt;height:18.4pt" o:ole="">
+                <v:shape id="_x0000_i1173" type="#_x0000_t75" style="width:40.1pt;height:18.35pt" o:ole="">
                   <v:imagedata r:id="rId70" o:title=""/>
                 </v:shape>
                 <w:control r:id="rId71" w:name="CheckBox31" w:shapeid="_x0000_i1173"/>
@@ -6555,7 +6971,7 @@
                 <w:szCs w:val="21"/>
               </w:rPr>
               <w:object w:dxaOrig="225" w:dyaOrig="225">
-                <v:shape id="_x0000_i1175" type="#_x0000_t75" style="width:41pt;height:18.4pt" o:ole="">
+                <v:shape id="_x0000_i1175" type="#_x0000_t75" style="width:41.45pt;height:18.35pt" o:ole="">
                   <v:imagedata r:id="rId72" o:title=""/>
                 </v:shape>
                 <w:control r:id="rId73" w:name="CheckBox32" w:shapeid="_x0000_i1175"/>
@@ -6614,7 +7030,7 @@
                 <w:szCs w:val="21"/>
               </w:rPr>
               <w:object w:dxaOrig="225" w:dyaOrig="225">
-                <v:shape id="_x0000_i1177" type="#_x0000_t75" style="width:40.2pt;height:18.4pt" o:ole="">
+                <v:shape id="_x0000_i1177" type="#_x0000_t75" style="width:40.75pt;height:18.35pt" o:ole="">
                   <v:imagedata r:id="rId74" o:title=""/>
                 </v:shape>
                 <w:control r:id="rId75" w:name="CheckBox33" w:shapeid="_x0000_i1177"/>
@@ -6627,7 +7043,7 @@
                 <w:szCs w:val="21"/>
               </w:rPr>
               <w:object w:dxaOrig="225" w:dyaOrig="225">
-                <v:shape id="_x0000_i1179" type="#_x0000_t75" style="width:40.2pt;height:18.4pt" o:ole="">
+                <v:shape id="_x0000_i1179" type="#_x0000_t75" style="width:40.75pt;height:18.35pt" o:ole="">
                   <v:imagedata r:id="rId76" o:title=""/>
                 </v:shape>
                 <w:control r:id="rId77" w:name="CheckBox36" w:shapeid="_x0000_i1179"/>
@@ -6682,7 +7098,7 @@
                 <w:szCs w:val="21"/>
               </w:rPr>
               <w:object w:dxaOrig="225" w:dyaOrig="225">
-                <v:shape id="_x0000_i1181" type="#_x0000_t75" style="width:39.35pt;height:18.4pt" o:ole="">
+                <v:shape id="_x0000_i1181" type="#_x0000_t75" style="width:38.7pt;height:18.35pt" o:ole="">
                   <v:imagedata r:id="rId78" o:title=""/>
                 </v:shape>
                 <w:control r:id="rId79" w:name="CheckBox37" w:shapeid="_x0000_i1181"/>
@@ -6694,7 +7110,7 @@
                 <w:szCs w:val="21"/>
               </w:rPr>
               <w:object w:dxaOrig="225" w:dyaOrig="225">
-                <v:shape id="_x0000_i1183" type="#_x0000_t75" style="width:39.35pt;height:18.4pt" o:ole="">
+                <v:shape id="_x0000_i1183" type="#_x0000_t75" style="width:38.7pt;height:18.35pt" o:ole="">
                   <v:imagedata r:id="rId80" o:title=""/>
                 </v:shape>
                 <w:control r:id="rId81" w:name="CheckBox38" w:shapeid="_x0000_i1183"/>
@@ -6745,7 +7161,7 @@
                 <w:szCs w:val="21"/>
               </w:rPr>
               <w:object w:dxaOrig="225" w:dyaOrig="225">
-                <v:shape id="_x0000_i1185" type="#_x0000_t75" style="width:41pt;height:18.4pt" o:ole="">
+                <v:shape id="_x0000_i1185" type="#_x0000_t75" style="width:41.45pt;height:18.35pt" o:ole="">
                   <v:imagedata r:id="rId82" o:title=""/>
                 </v:shape>
                 <w:control r:id="rId83" w:name="CheckBox39" w:shapeid="_x0000_i1185"/>
@@ -6757,7 +7173,7 @@
                 <w:szCs w:val="21"/>
               </w:rPr>
               <w:object w:dxaOrig="225" w:dyaOrig="225">
-                <v:shape id="_x0000_i1187" type="#_x0000_t75" style="width:38.5pt;height:18.4pt" o:ole="">
+                <v:shape id="_x0000_i1187" type="#_x0000_t75" style="width:38.05pt;height:18.35pt" o:ole="">
                   <v:imagedata r:id="rId84" o:title=""/>
                 </v:shape>
                 <w:control r:id="rId85" w:name="CheckBox40" w:shapeid="_x0000_i1187"/>
@@ -6900,7 +7316,7 @@
                 <w:szCs w:val="21"/>
               </w:rPr>
               <w:object w:dxaOrig="225" w:dyaOrig="225">
-                <v:shape id="_x0000_i1189" type="#_x0000_t75" style="width:39.35pt;height:18.4pt" o:ole="">
+                <v:shape id="_x0000_i1189" type="#_x0000_t75" style="width:40.1pt;height:18.35pt" o:ole="">
                   <v:imagedata r:id="rId86" o:title=""/>
                 </v:shape>
                 <w:control r:id="rId87" w:name="CheckBox110" w:shapeid="_x0000_i1189"/>
@@ -6912,7 +7328,7 @@
                 <w:szCs w:val="21"/>
               </w:rPr>
               <w:object w:dxaOrig="225" w:dyaOrig="225">
-                <v:shape id="_x0000_i1191" type="#_x0000_t75" style="width:39.35pt;height:18.4pt" o:ole="">
+                <v:shape id="_x0000_i1191" type="#_x0000_t75" style="width:38.7pt;height:18.35pt" o:ole="">
                   <v:imagedata r:id="rId88" o:title=""/>
                 </v:shape>
                 <w:control r:id="rId89" w:name="CheckBox210" w:shapeid="_x0000_i1191"/>
@@ -6968,7 +7384,7 @@
                 <w:szCs w:val="21"/>
               </w:rPr>
               <w:object w:dxaOrig="225" w:dyaOrig="225">
-                <v:shape id="_x0000_i1193" type="#_x0000_t75" style="width:39.35pt;height:18.4pt" o:ole="">
+                <v:shape id="_x0000_i1193" type="#_x0000_t75" style="width:40.1pt;height:18.35pt" o:ole="">
                   <v:imagedata r:id="rId90" o:title=""/>
                 </v:shape>
                 <w:control r:id="rId91" w:name="CheckBox111" w:shapeid="_x0000_i1193"/>
@@ -6980,7 +7396,7 @@
                 <w:szCs w:val="21"/>
               </w:rPr>
               <w:object w:dxaOrig="225" w:dyaOrig="225">
-                <v:shape id="_x0000_i1195" type="#_x0000_t75" style="width:39.35pt;height:18.4pt" o:ole="">
+                <v:shape id="_x0000_i1195" type="#_x0000_t75" style="width:38.7pt;height:18.35pt" o:ole="">
                   <v:imagedata r:id="rId92" o:title=""/>
                 </v:shape>
                 <w:control r:id="rId93" w:name="CheckBox211" w:shapeid="_x0000_i1195"/>
@@ -7036,7 +7452,7 @@
                 <w:szCs w:val="21"/>
               </w:rPr>
               <w:object w:dxaOrig="225" w:dyaOrig="225">
-                <v:shape id="_x0000_i1197" type="#_x0000_t75" style="width:39.35pt;height:18.4pt" o:ole="">
+                <v:shape id="_x0000_i1197" type="#_x0000_t75" style="width:40.1pt;height:18.35pt" o:ole="">
                   <v:imagedata r:id="rId94" o:title=""/>
                 </v:shape>
                 <w:control r:id="rId95" w:name="CheckBox112" w:shapeid="_x0000_i1197"/>
@@ -7048,7 +7464,7 @@
                 <w:szCs w:val="21"/>
               </w:rPr>
               <w:object w:dxaOrig="225" w:dyaOrig="225">
-                <v:shape id="_x0000_i1199" type="#_x0000_t75" style="width:39.35pt;height:18.4pt" o:ole="">
+                <v:shape id="_x0000_i1199" type="#_x0000_t75" style="width:38.7pt;height:18.35pt" o:ole="">
                   <v:imagedata r:id="rId96" o:title=""/>
                 </v:shape>
                 <w:control r:id="rId97" w:name="CheckBox212" w:shapeid="_x0000_i1199"/>
@@ -7284,7 +7700,6 @@
       <w:tblPr>
         <w:tblW w:w="5141" w:type="pct"/>
         <w:jc w:val="center"/>
-        <w:tblInd w:w="228" w:type="dxa"/>
         <w:tblBorders>
           <w:top w:val="single" w:sz="4" w:space="0" w:color="auto"/>
           <w:left w:val="single" w:sz="4" w:space="0" w:color="auto"/>
@@ -7292,7 +7707,7 @@
           <w:right w:val="single" w:sz="4" w:space="0" w:color="auto"/>
         </w:tblBorders>
         <w:tblLayout w:type="fixed"/>
-        <w:tblLook w:val="0000"/>
+        <w:tblLook w:val="0000" w:firstRow="0" w:lastRow="0" w:firstColumn="0" w:lastColumn="0" w:noHBand="0" w:noVBand="0"/>
       </w:tblPr>
       <w:tblGrid>
         <w:gridCol w:w="687"/>
@@ -7571,7 +7986,6 @@
               </w:rPr>
               <w:t>{</w:t>
             </w:r>
-            <w:proofErr w:type="spellStart"/>
             <w:r>
               <w:rPr>
                 <w:rFonts w:ascii="Times New Roman" w:hAnsi="Times New Roman"/>
@@ -7579,7 +7993,6 @@
               </w:rPr>
               <w:t>st</w:t>
             </w:r>
-            <w:proofErr w:type="spellEnd"/>
             <w:r>
               <w:rPr>
                 <w:rFonts w:ascii="Times New Roman" w:hAnsi="Times New Roman" w:hint="eastAsia"/>
@@ -7669,6 +8082,8 @@
                 <w:lang w:eastAsia="zh-CN"/>
               </w:rPr>
             </w:pPr>
+            <w:bookmarkStart w:id="4" w:name="_GoBack"/>
+            <w:bookmarkEnd w:id="4"/>
             <w:r>
               <w:rPr>
                 <w:rFonts w:ascii="Times New Roman" w:hAnsi="Times New Roman"/>
@@ -7701,7 +8116,7 @@
 </file>
 
 <file path=word/endnotes.xml><?xml version="1.0" encoding="utf-8"?>
-<w:endnotes xmlns:ve="http://schemas.openxmlformats.org/markup-compatibility/2006" xmlns:o="urn:schemas-microsoft-com:office:office" xmlns:r="http://schemas.openxmlformats.org/officeDocument/2006/relationships" xmlns:m="http://schemas.openxmlformats.org/officeDocument/2006/math" xmlns:v="urn:schemas-microsoft-com:vml" xmlns:wp="http://schemas.openxmlformats.org/drawingml/2006/wordprocessingDrawing" xmlns:w10="urn:schemas-microsoft-com:office:word" xmlns:w="http://schemas.openxmlformats.org/wordprocessingml/2006/main" xmlns:wne="http://schemas.microsoft.com/office/word/2006/wordml">
+<w:endnotes xmlns:wpc="http://schemas.microsoft.com/office/word/2010/wordprocessingCanvas" xmlns:mc="http://schemas.openxmlformats.org/markup-compatibility/2006" xmlns:o="urn:schemas-microsoft-com:office:office" xmlns:r="http://schemas.openxmlformats.org/officeDocument/2006/relationships" xmlns:m="http://schemas.openxmlformats.org/officeDocument/2006/math" xmlns:v="urn:schemas-microsoft-com:vml" xmlns:wp14="http://schemas.microsoft.com/office/word/2010/wordprocessingDrawing" xmlns:wp="http://schemas.openxmlformats.org/drawingml/2006/wordprocessingDrawing" xmlns:w10="urn:schemas-microsoft-com:office:word" xmlns:w="http://schemas.openxmlformats.org/wordprocessingml/2006/main" xmlns:w14="http://schemas.microsoft.com/office/word/2010/wordml" xmlns:w15="http://schemas.microsoft.com/office/word/2012/wordml" xmlns:wpg="http://schemas.microsoft.com/office/word/2010/wordprocessingGroup" xmlns:wpi="http://schemas.microsoft.com/office/word/2010/wordprocessingInk" xmlns:wne="http://schemas.microsoft.com/office/word/2006/wordml" xmlns:wps="http://schemas.microsoft.com/office/word/2010/wordprocessingShape" mc:Ignorable="w14 w15 wp14">
   <w:endnote w:type="separator" w:id="-1">
     <w:p>
       <w:r>
@@ -7728,7 +8143,7 @@
 </file>
 
 <file path=word/footer1.xml><?xml version="1.0" encoding="utf-8"?>
-<w:ftr xmlns:ve="http://schemas.openxmlformats.org/markup-compatibility/2006" xmlns:o="urn:schemas-microsoft-com:office:office" xmlns:r="http://schemas.openxmlformats.org/officeDocument/2006/relationships" xmlns:m="http://schemas.openxmlformats.org/officeDocument/2006/math" xmlns:v="urn:schemas-microsoft-com:vml" xmlns:wp="http://schemas.openxmlformats.org/drawingml/2006/wordprocessingDrawing" xmlns:w10="urn:schemas-microsoft-com:office:word" xmlns:w="http://schemas.openxmlformats.org/wordprocessingml/2006/main" xmlns:wne="http://schemas.microsoft.com/office/word/2006/wordml">
+<w:ftr xmlns:wpc="http://schemas.microsoft.com/office/word/2010/wordprocessingCanvas" xmlns:mc="http://schemas.openxmlformats.org/markup-compatibility/2006" xmlns:o="urn:schemas-microsoft-com:office:office" xmlns:r="http://schemas.openxmlformats.org/officeDocument/2006/relationships" xmlns:m="http://schemas.openxmlformats.org/officeDocument/2006/math" xmlns:v="urn:schemas-microsoft-com:vml" xmlns:wp14="http://schemas.microsoft.com/office/word/2010/wordprocessingDrawing" xmlns:wp="http://schemas.openxmlformats.org/drawingml/2006/wordprocessingDrawing" xmlns:w10="urn:schemas-microsoft-com:office:word" xmlns:w="http://schemas.openxmlformats.org/wordprocessingml/2006/main" xmlns:w14="http://schemas.microsoft.com/office/word/2010/wordml" xmlns:w15="http://schemas.microsoft.com/office/word/2012/wordml" xmlns:wpg="http://schemas.microsoft.com/office/word/2010/wordprocessingGroup" xmlns:wpi="http://schemas.microsoft.com/office/word/2010/wordprocessingInk" xmlns:wne="http://schemas.microsoft.com/office/word/2006/wordml" xmlns:wps="http://schemas.microsoft.com/office/word/2010/wordprocessingShape" mc:Ignorable="w14 w15 wp14">
   <w:p>
     <w:pPr>
       <w:pStyle w:val="a3"/>
@@ -7766,7 +8181,7 @@
 </file>
 
 <file path=word/footer2.xml><?xml version="1.0" encoding="utf-8"?>
-<w:ftr xmlns:ve="http://schemas.openxmlformats.org/markup-compatibility/2006" xmlns:o="urn:schemas-microsoft-com:office:office" xmlns:r="http://schemas.openxmlformats.org/officeDocument/2006/relationships" xmlns:m="http://schemas.openxmlformats.org/officeDocument/2006/math" xmlns:v="urn:schemas-microsoft-com:vml" xmlns:wp="http://schemas.openxmlformats.org/drawingml/2006/wordprocessingDrawing" xmlns:w10="urn:schemas-microsoft-com:office:word" xmlns:w="http://schemas.openxmlformats.org/wordprocessingml/2006/main" xmlns:wne="http://schemas.microsoft.com/office/word/2006/wordml">
+<w:ftr xmlns:wpc="http://schemas.microsoft.com/office/word/2010/wordprocessingCanvas" xmlns:mc="http://schemas.openxmlformats.org/markup-compatibility/2006" xmlns:o="urn:schemas-microsoft-com:office:office" xmlns:r="http://schemas.openxmlformats.org/officeDocument/2006/relationships" xmlns:m="http://schemas.openxmlformats.org/officeDocument/2006/math" xmlns:v="urn:schemas-microsoft-com:vml" xmlns:wp14="http://schemas.microsoft.com/office/word/2010/wordprocessingDrawing" xmlns:wp="http://schemas.openxmlformats.org/drawingml/2006/wordprocessingDrawing" xmlns:w10="urn:schemas-microsoft-com:office:word" xmlns:w="http://schemas.openxmlformats.org/wordprocessingml/2006/main" xmlns:w14="http://schemas.microsoft.com/office/word/2010/wordml" xmlns:w15="http://schemas.microsoft.com/office/word/2012/wordml" xmlns:wpg="http://schemas.microsoft.com/office/word/2010/wordprocessingGroup" xmlns:wpi="http://schemas.microsoft.com/office/word/2010/wordprocessingInk" xmlns:wne="http://schemas.microsoft.com/office/word/2006/wordml" xmlns:wps="http://schemas.microsoft.com/office/word/2010/wordprocessingShape" mc:Ignorable="w14 w15 wp14">
   <w:p>
     <w:pPr>
       <w:pStyle w:val="a3"/>
@@ -7781,7 +8196,7 @@
 </file>
 
 <file path=word/footer3.xml><?xml version="1.0" encoding="utf-8"?>
-<w:ftr xmlns:ve="http://schemas.openxmlformats.org/markup-compatibility/2006" xmlns:o="urn:schemas-microsoft-com:office:office" xmlns:r="http://schemas.openxmlformats.org/officeDocument/2006/relationships" xmlns:m="http://schemas.openxmlformats.org/officeDocument/2006/math" xmlns:v="urn:schemas-microsoft-com:vml" xmlns:wp="http://schemas.openxmlformats.org/drawingml/2006/wordprocessingDrawing" xmlns:w10="urn:schemas-microsoft-com:office:word" xmlns:w="http://schemas.openxmlformats.org/wordprocessingml/2006/main" xmlns:wne="http://schemas.microsoft.com/office/word/2006/wordml">
+<w:ftr xmlns:wpc="http://schemas.microsoft.com/office/word/2010/wordprocessingCanvas" xmlns:mc="http://schemas.openxmlformats.org/markup-compatibility/2006" xmlns:o="urn:schemas-microsoft-com:office:office" xmlns:r="http://schemas.openxmlformats.org/officeDocument/2006/relationships" xmlns:m="http://schemas.openxmlformats.org/officeDocument/2006/math" xmlns:v="urn:schemas-microsoft-com:vml" xmlns:wp14="http://schemas.microsoft.com/office/word/2010/wordprocessingDrawing" xmlns:wp="http://schemas.openxmlformats.org/drawingml/2006/wordprocessingDrawing" xmlns:w10="urn:schemas-microsoft-com:office:word" xmlns:w="http://schemas.openxmlformats.org/wordprocessingml/2006/main" xmlns:w14="http://schemas.microsoft.com/office/word/2010/wordml" xmlns:w15="http://schemas.microsoft.com/office/word/2012/wordml" xmlns:wpg="http://schemas.microsoft.com/office/word/2010/wordprocessingGroup" xmlns:wpi="http://schemas.microsoft.com/office/word/2010/wordprocessingInk" xmlns:wne="http://schemas.microsoft.com/office/word/2006/wordml" xmlns:wps="http://schemas.microsoft.com/office/word/2010/wordprocessingShape" mc:Ignorable="w14 w15 wp14">
   <w:p>
     <w:pPr>
       <w:pStyle w:val="a3"/>
@@ -7825,7 +8240,7 @@
 </file>
 
 <file path=word/footnotes.xml><?xml version="1.0" encoding="utf-8"?>
-<w:footnotes xmlns:ve="http://schemas.openxmlformats.org/markup-compatibility/2006" xmlns:o="urn:schemas-microsoft-com:office:office" xmlns:r="http://schemas.openxmlformats.org/officeDocument/2006/relationships" xmlns:m="http://schemas.openxmlformats.org/officeDocument/2006/math" xmlns:v="urn:schemas-microsoft-com:vml" xmlns:wp="http://schemas.openxmlformats.org/drawingml/2006/wordprocessingDrawing" xmlns:w10="urn:schemas-microsoft-com:office:word" xmlns:w="http://schemas.openxmlformats.org/wordprocessingml/2006/main" xmlns:wne="http://schemas.microsoft.com/office/word/2006/wordml">
+<w:footnotes xmlns:wpc="http://schemas.microsoft.com/office/word/2010/wordprocessingCanvas" xmlns:mc="http://schemas.openxmlformats.org/markup-compatibility/2006" xmlns:o="urn:schemas-microsoft-com:office:office" xmlns:r="http://schemas.openxmlformats.org/officeDocument/2006/relationships" xmlns:m="http://schemas.openxmlformats.org/officeDocument/2006/math" xmlns:v="urn:schemas-microsoft-com:vml" xmlns:wp14="http://schemas.microsoft.com/office/word/2010/wordprocessingDrawing" xmlns:wp="http://schemas.openxmlformats.org/drawingml/2006/wordprocessingDrawing" xmlns:w10="urn:schemas-microsoft-com:office:word" xmlns:w="http://schemas.openxmlformats.org/wordprocessingml/2006/main" xmlns:w14="http://schemas.microsoft.com/office/word/2010/wordml" xmlns:w15="http://schemas.microsoft.com/office/word/2012/wordml" xmlns:wpg="http://schemas.microsoft.com/office/word/2010/wordprocessingGroup" xmlns:wpi="http://schemas.microsoft.com/office/word/2010/wordprocessingInk" xmlns:wne="http://schemas.microsoft.com/office/word/2006/wordml" xmlns:wps="http://schemas.microsoft.com/office/word/2010/wordprocessingShape" mc:Ignorable="w14 w15 wp14">
   <w:footnote w:type="separator" w:id="-1">
     <w:p>
       <w:r>
@@ -7852,7 +8267,7 @@
 </file>
 
 <file path=word/header1.xml><?xml version="1.0" encoding="utf-8"?>
-<w:hdr xmlns:ve="http://schemas.openxmlformats.org/markup-compatibility/2006" xmlns:o="urn:schemas-microsoft-com:office:office" xmlns:r="http://schemas.openxmlformats.org/officeDocument/2006/relationships" xmlns:m="http://schemas.openxmlformats.org/officeDocument/2006/math" xmlns:v="urn:schemas-microsoft-com:vml" xmlns:wp="http://schemas.openxmlformats.org/drawingml/2006/wordprocessingDrawing" xmlns:w10="urn:schemas-microsoft-com:office:word" xmlns:w="http://schemas.openxmlformats.org/wordprocessingml/2006/main" xmlns:wne="http://schemas.microsoft.com/office/word/2006/wordml">
+<w:hdr xmlns:wpc="http://schemas.microsoft.com/office/word/2010/wordprocessingCanvas" xmlns:mc="http://schemas.openxmlformats.org/markup-compatibility/2006" xmlns:o="urn:schemas-microsoft-com:office:office" xmlns:r="http://schemas.openxmlformats.org/officeDocument/2006/relationships" xmlns:m="http://schemas.openxmlformats.org/officeDocument/2006/math" xmlns:v="urn:schemas-microsoft-com:vml" xmlns:wp14="http://schemas.microsoft.com/office/word/2010/wordprocessingDrawing" xmlns:wp="http://schemas.openxmlformats.org/drawingml/2006/wordprocessingDrawing" xmlns:w10="urn:schemas-microsoft-com:office:word" xmlns:w="http://schemas.openxmlformats.org/wordprocessingml/2006/main" xmlns:w14="http://schemas.microsoft.com/office/word/2010/wordml" xmlns:w15="http://schemas.microsoft.com/office/word/2012/wordml" xmlns:wpg="http://schemas.microsoft.com/office/word/2010/wordprocessingGroup" xmlns:wpi="http://schemas.microsoft.com/office/word/2010/wordprocessingInk" xmlns:wne="http://schemas.microsoft.com/office/word/2006/wordml" xmlns:wps="http://schemas.microsoft.com/office/word/2010/wordprocessingShape" mc:Ignorable="w14 w15 wp14">
   <w:p>
     <w:pPr>
       <w:pStyle w:val="a4"/>
@@ -7876,18 +8291,7 @@
         <w:szCs w:val="21"/>
         <w:lang w:eastAsia="zh-CN"/>
       </w:rPr>
-      <w:t xml:space="preserve">           </w:t>
-    </w:r>
-    <w:proofErr w:type="gramStart"/>
-    <w:r>
-      <w:rPr>
-        <w:rFonts w:ascii="黑体" w:eastAsia="黑体" w:hint="eastAsia"/>
-        <w:b/>
-        <w:color w:val="0000CC"/>
-        <w:szCs w:val="21"/>
-        <w:lang w:eastAsia="zh-CN"/>
-      </w:rPr>
-      <w:t>普</w:t>
+      <w:t xml:space="preserve">           普</w:t>
     </w:r>
     <w:r>
       <w:rPr>
@@ -7898,7 +8302,6 @@
       </w:rPr>
       <w:t>通商密</w:t>
     </w:r>
-    <w:proofErr w:type="gramEnd"/>
     <w:r>
       <w:rPr>
         <w:rFonts w:ascii="黑体" w:eastAsia="黑体" w:hint="eastAsia"/>
@@ -7942,13 +8345,13 @@
 </file>
 
 <file path=word/header2.xml><?xml version="1.0" encoding="utf-8"?>
-<w:hdr xmlns:ve="http://schemas.openxmlformats.org/markup-compatibility/2006" xmlns:o="urn:schemas-microsoft-com:office:office" xmlns:r="http://schemas.openxmlformats.org/officeDocument/2006/relationships" xmlns:m="http://schemas.openxmlformats.org/officeDocument/2006/math" xmlns:v="urn:schemas-microsoft-com:vml" xmlns:wp="http://schemas.openxmlformats.org/drawingml/2006/wordprocessingDrawing" xmlns:w10="urn:schemas-microsoft-com:office:word" xmlns:w="http://schemas.openxmlformats.org/wordprocessingml/2006/main" xmlns:wne="http://schemas.microsoft.com/office/word/2006/wordml">
+<w:hdr xmlns:wpc="http://schemas.microsoft.com/office/word/2010/wordprocessingCanvas" xmlns:mc="http://schemas.openxmlformats.org/markup-compatibility/2006" xmlns:o="urn:schemas-microsoft-com:office:office" xmlns:r="http://schemas.openxmlformats.org/officeDocument/2006/relationships" xmlns:m="http://schemas.openxmlformats.org/officeDocument/2006/math" xmlns:v="urn:schemas-microsoft-com:vml" xmlns:wp14="http://schemas.microsoft.com/office/word/2010/wordprocessingDrawing" xmlns:wp="http://schemas.openxmlformats.org/drawingml/2006/wordprocessingDrawing" xmlns:w10="urn:schemas-microsoft-com:office:word" xmlns:w="http://schemas.openxmlformats.org/wordprocessingml/2006/main" xmlns:w14="http://schemas.microsoft.com/office/word/2010/wordml" xmlns:w15="http://schemas.microsoft.com/office/word/2012/wordml" xmlns:wpg="http://schemas.microsoft.com/office/word/2010/wordprocessingGroup" xmlns:wpi="http://schemas.microsoft.com/office/word/2010/wordprocessingInk" xmlns:wne="http://schemas.microsoft.com/office/word/2006/wordml" xmlns:wps="http://schemas.microsoft.com/office/word/2010/wordprocessingShape" mc:Ignorable="w14 w15 wp14">
   <w:p/>
 </w:hdr>
 </file>
 
 <file path=word/header3.xml><?xml version="1.0" encoding="utf-8"?>
-<w:hdr xmlns:ve="http://schemas.openxmlformats.org/markup-compatibility/2006" xmlns:o="urn:schemas-microsoft-com:office:office" xmlns:r="http://schemas.openxmlformats.org/officeDocument/2006/relationships" xmlns:m="http://schemas.openxmlformats.org/officeDocument/2006/math" xmlns:v="urn:schemas-microsoft-com:vml" xmlns:wp="http://schemas.openxmlformats.org/drawingml/2006/wordprocessingDrawing" xmlns:w10="urn:schemas-microsoft-com:office:word" xmlns:w="http://schemas.openxmlformats.org/wordprocessingml/2006/main" xmlns:wne="http://schemas.microsoft.com/office/word/2006/wordml">
+<w:hdr xmlns:wpc="http://schemas.microsoft.com/office/word/2010/wordprocessingCanvas" xmlns:mc="http://schemas.openxmlformats.org/markup-compatibility/2006" xmlns:o="urn:schemas-microsoft-com:office:office" xmlns:r="http://schemas.openxmlformats.org/officeDocument/2006/relationships" xmlns:m="http://schemas.openxmlformats.org/officeDocument/2006/math" xmlns:v="urn:schemas-microsoft-com:vml" xmlns:wp14="http://schemas.microsoft.com/office/word/2010/wordprocessingDrawing" xmlns:wp="http://schemas.openxmlformats.org/drawingml/2006/wordprocessingDrawing" xmlns:w10="urn:schemas-microsoft-com:office:word" xmlns:w="http://schemas.openxmlformats.org/wordprocessingml/2006/main" xmlns:w14="http://schemas.microsoft.com/office/word/2010/wordml" xmlns:w15="http://schemas.microsoft.com/office/word/2012/wordml" xmlns:wpg="http://schemas.microsoft.com/office/word/2010/wordprocessingGroup" xmlns:wpi="http://schemas.microsoft.com/office/word/2010/wordprocessingInk" xmlns:wne="http://schemas.microsoft.com/office/word/2006/wordml" xmlns:wps="http://schemas.microsoft.com/office/word/2010/wordprocessingShape" mc:Ignorable="w14 w15 wp14">
   <w:p>
     <w:pPr>
       <w:jc w:val="right"/>
@@ -7971,39 +8374,25 @@
     </w:r>
     <w:r>
       <w:rPr>
-        <w:rFonts w:ascii="Times New Roman" w:hAnsi="Times New Roman" w:hint="eastAsia"/>
-        <w:bCs/>
-        <w:lang w:val="en-US" w:eastAsia="zh-CN"/>
+        <w:rFonts w:ascii="宋体" w:hAnsi="宋体" w:hint="eastAsia"/>
       </w:rPr>
-      <w:t>阳江</w:t>
+      <w:t>红沿河</w:t>
     </w:r>
     <w:r>
-      <w:rPr>
-        <w:rFonts w:ascii="Times New Roman" w:hAnsi="Times New Roman" w:hint="eastAsia"/>
-        <w:bCs/>
-        <w:lang w:val="en-US" w:eastAsia="zh-CN"/>
-      </w:rPr>
       <w:t>5&amp;6</w:t>
     </w:r>
     <w:r>
       <w:rPr>
-        <w:rFonts w:ascii="Times New Roman" w:hAnsi="Times New Roman" w:hint="eastAsia"/>
-        <w:bCs/>
-        <w:lang w:val="en-US" w:eastAsia="zh-CN"/>
+        <w:rFonts w:ascii="宋体" w:hAnsi="宋体" w:hint="eastAsia"/>
       </w:rPr>
       <w:t>号机组</w:t>
     </w:r>
     <w:r>
-      <w:rPr>
-        <w:rFonts w:ascii="Times New Roman" w:hAnsi="Times New Roman"/>
-        <w:lang w:val="en-US" w:eastAsia="zh-CN"/>
-      </w:rPr>
-      <w:t xml:space="preserve"> DCS</w:t>
+      <w:t>DCS</w:t>
     </w:r>
     <w:r>
       <w:rPr>
-        <w:rFonts w:ascii="Times New Roman" w:hAnsi="Times New Roman" w:hint="eastAsia"/>
-        <w:lang w:val="en-US" w:eastAsia="zh-CN"/>
+        <w:rFonts w:ascii="宋体" w:hAnsi="宋体" w:hint="eastAsia"/>
       </w:rPr>
       <w:t>项目</w:t>
     </w:r>
@@ -8204,7 +8593,7 @@
 </file>
 
 <file path=word/numbering.xml><?xml version="1.0" encoding="utf-8"?>
-<w:numbering xmlns:ve="http://schemas.openxmlformats.org/markup-compatibility/2006" xmlns:o="urn:schemas-microsoft-com:office:office" xmlns:r="http://schemas.openxmlformats.org/officeDocument/2006/relationships" xmlns:m="http://schemas.openxmlformats.org/officeDocument/2006/math" xmlns:v="urn:schemas-microsoft-com:vml" xmlns:wp="http://schemas.openxmlformats.org/drawingml/2006/wordprocessingDrawing" xmlns:w10="urn:schemas-microsoft-com:office:word" xmlns:w="http://schemas.openxmlformats.org/wordprocessingml/2006/main" xmlns:wne="http://schemas.microsoft.com/office/word/2006/wordml">
+<w:numbering xmlns:wpc="http://schemas.microsoft.com/office/word/2010/wordprocessingCanvas" xmlns:mc="http://schemas.openxmlformats.org/markup-compatibility/2006" xmlns:o="urn:schemas-microsoft-com:office:office" xmlns:r="http://schemas.openxmlformats.org/officeDocument/2006/relationships" xmlns:m="http://schemas.openxmlformats.org/officeDocument/2006/math" xmlns:v="urn:schemas-microsoft-com:vml" xmlns:wp14="http://schemas.microsoft.com/office/word/2010/wordprocessingDrawing" xmlns:wp="http://schemas.openxmlformats.org/drawingml/2006/wordprocessingDrawing" xmlns:w10="urn:schemas-microsoft-com:office:word" xmlns:w="http://schemas.openxmlformats.org/wordprocessingml/2006/main" xmlns:w14="http://schemas.microsoft.com/office/word/2010/wordml" xmlns:w15="http://schemas.microsoft.com/office/word/2012/wordml" xmlns:wpg="http://schemas.microsoft.com/office/word/2010/wordprocessingGroup" xmlns:wpi="http://schemas.microsoft.com/office/word/2010/wordprocessingInk" xmlns:wne="http://schemas.microsoft.com/office/word/2006/wordml" xmlns:wps="http://schemas.microsoft.com/office/word/2010/wordprocessingShape" mc:Ignorable="w14 w15 wp14">
   <w:abstractNum w:abstractNumId="0">
     <w:nsid w:val="42E6286D"/>
     <w:multiLevelType w:val="multilevel"/>
@@ -8628,7 +9017,7 @@
 </file>
 
 <file path=word/styles.xml><?xml version="1.0" encoding="utf-8"?>
-<w:styles xmlns:r="http://schemas.openxmlformats.org/officeDocument/2006/relationships" xmlns:w="http://schemas.openxmlformats.org/wordprocessingml/2006/main">
+<w:styles xmlns:mc="http://schemas.openxmlformats.org/markup-compatibility/2006" xmlns:r="http://schemas.openxmlformats.org/officeDocument/2006/relationships" xmlns:w="http://schemas.openxmlformats.org/wordprocessingml/2006/main" xmlns:w14="http://schemas.microsoft.com/office/word/2010/wordml" xmlns:w15="http://schemas.microsoft.com/office/word/2012/wordml" mc:Ignorable="w14 w15">
   <w:docDefaults>
     <w:rPrDefault>
       <w:rPr>
@@ -8638,7 +9027,7 @@
     </w:rPrDefault>
     <w:pPrDefault/>
   </w:docDefaults>
-  <w:latentStyles w:defLockedState="0" w:defUIPriority="0" w:defSemiHidden="0" w:defUnhideWhenUsed="0" w:defQFormat="0" w:count="267">
+  <w:latentStyles w:defLockedState="0" w:defUIPriority="0" w:defSemiHidden="0" w:defUnhideWhenUsed="0" w:defQFormat="0" w:count="371">
     <w:lsdException w:name="Normal" w:qFormat="1"/>
     <w:lsdException w:name="heading 1" w:qFormat="1"/>
     <w:lsdException w:name="heading 2" w:qFormat="1"/>
@@ -8646,19 +9035,148 @@
     <w:lsdException w:name="heading 4" w:qFormat="1"/>
     <w:lsdException w:name="heading 5" w:qFormat="1"/>
     <w:lsdException w:name="heading 6" w:qFormat="1"/>
-    <w:lsdException w:name="heading 7" w:qFormat="1"/>
-    <w:lsdException w:name="heading 8" w:qFormat="1"/>
-    <w:lsdException w:name="heading 9" w:qFormat="1"/>
-    <w:lsdException w:name="toc 1" w:uiPriority="39"/>
-    <w:lsdException w:name="toc 2" w:uiPriority="39"/>
-    <w:lsdException w:name="toc 3" w:uiPriority="39"/>
-    <w:lsdException w:name="header" w:uiPriority="99"/>
+    <w:lsdException w:name="heading 7" w:semiHidden="1" w:unhideWhenUsed="1" w:qFormat="1"/>
+    <w:lsdException w:name="heading 8" w:semiHidden="1" w:unhideWhenUsed="1" w:qFormat="1"/>
+    <w:lsdException w:name="heading 9" w:semiHidden="1" w:unhideWhenUsed="1" w:qFormat="1"/>
+    <w:lsdException w:name="index 1" w:semiHidden="1" w:unhideWhenUsed="1"/>
+    <w:lsdException w:name="index 2" w:semiHidden="1" w:unhideWhenUsed="1"/>
+    <w:lsdException w:name="index 3" w:semiHidden="1" w:unhideWhenUsed="1"/>
+    <w:lsdException w:name="index 4" w:semiHidden="1" w:unhideWhenUsed="1"/>
+    <w:lsdException w:name="index 5" w:semiHidden="1" w:unhideWhenUsed="1"/>
+    <w:lsdException w:name="index 6" w:semiHidden="1" w:unhideWhenUsed="1"/>
+    <w:lsdException w:name="index 7" w:semiHidden="1" w:unhideWhenUsed="1"/>
+    <w:lsdException w:name="index 8" w:semiHidden="1" w:unhideWhenUsed="1"/>
+    <w:lsdException w:name="index 9" w:semiHidden="1" w:unhideWhenUsed="1"/>
+    <w:lsdException w:name="toc 1" w:semiHidden="1" w:uiPriority="39" w:unhideWhenUsed="1"/>
+    <w:lsdException w:name="toc 2" w:semiHidden="1" w:uiPriority="39" w:unhideWhenUsed="1"/>
+    <w:lsdException w:name="toc 3" w:semiHidden="1" w:uiPriority="39" w:unhideWhenUsed="1"/>
+    <w:lsdException w:name="toc 4" w:semiHidden="1" w:unhideWhenUsed="1"/>
+    <w:lsdException w:name="toc 5" w:semiHidden="1" w:unhideWhenUsed="1"/>
+    <w:lsdException w:name="toc 6" w:semiHidden="1" w:unhideWhenUsed="1"/>
+    <w:lsdException w:name="toc 7" w:semiHidden="1" w:unhideWhenUsed="1"/>
+    <w:lsdException w:name="toc 8" w:semiHidden="1" w:unhideWhenUsed="1"/>
+    <w:lsdException w:name="toc 9" w:semiHidden="1" w:unhideWhenUsed="1"/>
+    <w:lsdException w:name="Normal Indent" w:semiHidden="1" w:unhideWhenUsed="1"/>
+    <w:lsdException w:name="footnote text" w:semiHidden="1" w:unhideWhenUsed="1"/>
+    <w:lsdException w:name="annotation text" w:semiHidden="1" w:unhideWhenUsed="1"/>
+    <w:lsdException w:name="header" w:semiHidden="1" w:uiPriority="99" w:unhideWhenUsed="1"/>
+    <w:lsdException w:name="footer" w:semiHidden="1" w:unhideWhenUsed="1"/>
+    <w:lsdException w:name="index heading" w:semiHidden="1" w:unhideWhenUsed="1"/>
     <w:lsdException w:name="caption" w:semiHidden="1" w:unhideWhenUsed="1" w:qFormat="1"/>
+    <w:lsdException w:name="table of figures" w:semiHidden="1" w:unhideWhenUsed="1"/>
+    <w:lsdException w:name="envelope address" w:semiHidden="1" w:unhideWhenUsed="1"/>
+    <w:lsdException w:name="envelope return" w:semiHidden="1" w:unhideWhenUsed="1"/>
+    <w:lsdException w:name="footnote reference" w:semiHidden="1" w:unhideWhenUsed="1"/>
+    <w:lsdException w:name="annotation reference" w:semiHidden="1" w:unhideWhenUsed="1"/>
+    <w:lsdException w:name="line number" w:semiHidden="1" w:unhideWhenUsed="1"/>
+    <w:lsdException w:name="page number" w:semiHidden="1" w:unhideWhenUsed="1"/>
+    <w:lsdException w:name="endnote reference" w:semiHidden="1" w:unhideWhenUsed="1"/>
+    <w:lsdException w:name="endnote text" w:semiHidden="1" w:unhideWhenUsed="1"/>
+    <w:lsdException w:name="table of authorities" w:semiHidden="1" w:unhideWhenUsed="1"/>
+    <w:lsdException w:name="macro" w:semiHidden="1" w:unhideWhenUsed="1"/>
+    <w:lsdException w:name="toa heading" w:semiHidden="1" w:unhideWhenUsed="1"/>
+    <w:lsdException w:name="List" w:semiHidden="1" w:unhideWhenUsed="1"/>
+    <w:lsdException w:name="List Bullet" w:semiHidden="1" w:unhideWhenUsed="1"/>
+    <w:lsdException w:name="List 2" w:semiHidden="1" w:unhideWhenUsed="1"/>
+    <w:lsdException w:name="List 3" w:semiHidden="1" w:unhideWhenUsed="1"/>
+    <w:lsdException w:name="List Bullet 2" w:semiHidden="1" w:unhideWhenUsed="1"/>
+    <w:lsdException w:name="List Bullet 3" w:semiHidden="1" w:unhideWhenUsed="1"/>
+    <w:lsdException w:name="List Bullet 4" w:semiHidden="1" w:unhideWhenUsed="1"/>
+    <w:lsdException w:name="List Bullet 5" w:semiHidden="1" w:unhideWhenUsed="1"/>
+    <w:lsdException w:name="List Number 2" w:semiHidden="1" w:unhideWhenUsed="1"/>
+    <w:lsdException w:name="List Number 3" w:semiHidden="1" w:unhideWhenUsed="1"/>
+    <w:lsdException w:name="List Number 4" w:semiHidden="1" w:unhideWhenUsed="1"/>
+    <w:lsdException w:name="List Number 5" w:semiHidden="1" w:unhideWhenUsed="1"/>
     <w:lsdException w:name="Title" w:qFormat="1"/>
+    <w:lsdException w:name="Closing" w:semiHidden="1" w:unhideWhenUsed="1"/>
+    <w:lsdException w:name="Signature" w:semiHidden="1" w:unhideWhenUsed="1"/>
+    <w:lsdException w:name="Default Paragraph Font" w:semiHidden="1" w:unhideWhenUsed="1"/>
+    <w:lsdException w:name="Body Text" w:semiHidden="1" w:unhideWhenUsed="1"/>
+    <w:lsdException w:name="Body Text Indent" w:semiHidden="1" w:unhideWhenUsed="1"/>
+    <w:lsdException w:name="List Continue" w:semiHidden="1" w:unhideWhenUsed="1"/>
+    <w:lsdException w:name="List Continue 2" w:semiHidden="1" w:unhideWhenUsed="1"/>
+    <w:lsdException w:name="List Continue 3" w:semiHidden="1" w:unhideWhenUsed="1"/>
+    <w:lsdException w:name="List Continue 4" w:semiHidden="1" w:unhideWhenUsed="1"/>
+    <w:lsdException w:name="List Continue 5" w:semiHidden="1" w:unhideWhenUsed="1"/>
+    <w:lsdException w:name="Message Header" w:semiHidden="1" w:unhideWhenUsed="1"/>
     <w:lsdException w:name="Subtitle" w:qFormat="1"/>
-    <w:lsdException w:name="Hyperlink" w:uiPriority="99"/>
+    <w:lsdException w:name="Body Text First Indent 2" w:semiHidden="1" w:unhideWhenUsed="1"/>
+    <w:lsdException w:name="Note Heading" w:semiHidden="1" w:unhideWhenUsed="1"/>
+    <w:lsdException w:name="Body Text 2" w:semiHidden="1" w:unhideWhenUsed="1"/>
+    <w:lsdException w:name="Body Text 3" w:semiHidden="1" w:unhideWhenUsed="1"/>
+    <w:lsdException w:name="Body Text Indent 2" w:semiHidden="1" w:unhideWhenUsed="1"/>
+    <w:lsdException w:name="Body Text Indent 3" w:semiHidden="1" w:unhideWhenUsed="1"/>
+    <w:lsdException w:name="Block Text" w:semiHidden="1" w:unhideWhenUsed="1"/>
+    <w:lsdException w:name="Hyperlink" w:semiHidden="1" w:uiPriority="99" w:unhideWhenUsed="1"/>
+    <w:lsdException w:name="FollowedHyperlink" w:semiHidden="1" w:unhideWhenUsed="1"/>
     <w:lsdException w:name="Strong" w:qFormat="1"/>
     <w:lsdException w:name="Emphasis" w:qFormat="1"/>
+    <w:lsdException w:name="Document Map" w:semiHidden="1" w:unhideWhenUsed="1"/>
+    <w:lsdException w:name="Plain Text" w:semiHidden="1" w:unhideWhenUsed="1"/>
+    <w:lsdException w:name="E-mail Signature" w:semiHidden="1" w:unhideWhenUsed="1"/>
+    <w:lsdException w:name="HTML Top of Form" w:semiHidden="1" w:unhideWhenUsed="1"/>
+    <w:lsdException w:name="HTML Bottom of Form" w:semiHidden="1" w:unhideWhenUsed="1"/>
+    <w:lsdException w:name="Normal (Web)" w:semiHidden="1" w:unhideWhenUsed="1"/>
+    <w:lsdException w:name="HTML Acronym" w:semiHidden="1" w:unhideWhenUsed="1"/>
+    <w:lsdException w:name="HTML Address" w:semiHidden="1" w:unhideWhenUsed="1"/>
+    <w:lsdException w:name="HTML Cite" w:semiHidden="1" w:unhideWhenUsed="1"/>
+    <w:lsdException w:name="HTML Code" w:semiHidden="1" w:unhideWhenUsed="1"/>
+    <w:lsdException w:name="HTML Definition" w:semiHidden="1" w:unhideWhenUsed="1"/>
+    <w:lsdException w:name="HTML Keyboard" w:semiHidden="1" w:unhideWhenUsed="1"/>
+    <w:lsdException w:name="HTML Preformatted" w:semiHidden="1" w:unhideWhenUsed="1"/>
+    <w:lsdException w:name="HTML Sample" w:semiHidden="1" w:unhideWhenUsed="1"/>
+    <w:lsdException w:name="HTML Typewriter" w:semiHidden="1" w:unhideWhenUsed="1"/>
+    <w:lsdException w:name="HTML Variable" w:semiHidden="1" w:unhideWhenUsed="1"/>
+    <w:lsdException w:name="Normal Table" w:semiHidden="1" w:unhideWhenUsed="1"/>
+    <w:lsdException w:name="annotation subject" w:semiHidden="1" w:unhideWhenUsed="1"/>
+    <w:lsdException w:name="No List" w:semiHidden="1" w:unhideWhenUsed="1"/>
+    <w:lsdException w:name="Outline List 1" w:semiHidden="1" w:unhideWhenUsed="1"/>
+    <w:lsdException w:name="Outline List 2" w:semiHidden="1" w:unhideWhenUsed="1"/>
+    <w:lsdException w:name="Outline List 3" w:semiHidden="1" w:unhideWhenUsed="1"/>
+    <w:lsdException w:name="Table Simple 1" w:semiHidden="1" w:unhideWhenUsed="1"/>
+    <w:lsdException w:name="Table Simple 2" w:semiHidden="1" w:unhideWhenUsed="1"/>
+    <w:lsdException w:name="Table Simple 3" w:semiHidden="1" w:unhideWhenUsed="1"/>
+    <w:lsdException w:name="Table Classic 1" w:semiHidden="1" w:unhideWhenUsed="1"/>
+    <w:lsdException w:name="Table Classic 2" w:semiHidden="1" w:unhideWhenUsed="1"/>
+    <w:lsdException w:name="Table Classic 3" w:semiHidden="1" w:unhideWhenUsed="1"/>
+    <w:lsdException w:name="Table Classic 4" w:semiHidden="1" w:unhideWhenUsed="1"/>
+    <w:lsdException w:name="Table Colorful 1" w:semiHidden="1" w:unhideWhenUsed="1"/>
+    <w:lsdException w:name="Table Colorful 2" w:semiHidden="1" w:unhideWhenUsed="1"/>
+    <w:lsdException w:name="Table Colorful 3" w:semiHidden="1" w:unhideWhenUsed="1"/>
+    <w:lsdException w:name="Table Columns 1" w:semiHidden="1" w:unhideWhenUsed="1"/>
+    <w:lsdException w:name="Table Columns 2" w:semiHidden="1" w:unhideWhenUsed="1"/>
+    <w:lsdException w:name="Table Columns 3" w:semiHidden="1" w:unhideWhenUsed="1"/>
+    <w:lsdException w:name="Table Columns 4" w:semiHidden="1" w:unhideWhenUsed="1"/>
+    <w:lsdException w:name="Table Columns 5" w:semiHidden="1" w:unhideWhenUsed="1"/>
+    <w:lsdException w:name="Table Grid 1" w:semiHidden="1" w:unhideWhenUsed="1"/>
+    <w:lsdException w:name="Table Grid 2" w:semiHidden="1" w:unhideWhenUsed="1"/>
+    <w:lsdException w:name="Table Grid 3" w:semiHidden="1" w:unhideWhenUsed="1"/>
+    <w:lsdException w:name="Table Grid 4" w:semiHidden="1" w:unhideWhenUsed="1"/>
+    <w:lsdException w:name="Table Grid 5" w:semiHidden="1" w:unhideWhenUsed="1"/>
+    <w:lsdException w:name="Table Grid 6" w:semiHidden="1" w:unhideWhenUsed="1"/>
+    <w:lsdException w:name="Table Grid 7" w:semiHidden="1" w:unhideWhenUsed="1"/>
+    <w:lsdException w:name="Table Grid 8" w:semiHidden="1" w:unhideWhenUsed="1"/>
+    <w:lsdException w:name="Table List 1" w:semiHidden="1" w:unhideWhenUsed="1"/>
+    <w:lsdException w:name="Table List 2" w:semiHidden="1" w:unhideWhenUsed="1"/>
+    <w:lsdException w:name="Table List 3" w:semiHidden="1" w:unhideWhenUsed="1"/>
+    <w:lsdException w:name="Table List 4" w:semiHidden="1" w:unhideWhenUsed="1"/>
+    <w:lsdException w:name="Table List 5" w:semiHidden="1" w:unhideWhenUsed="1"/>
+    <w:lsdException w:name="Table List 6" w:semiHidden="1" w:unhideWhenUsed="1"/>
+    <w:lsdException w:name="Table List 7" w:semiHidden="1" w:unhideWhenUsed="1"/>
+    <w:lsdException w:name="Table List 8" w:semiHidden="1" w:unhideWhenUsed="1"/>
+    <w:lsdException w:name="Table 3D effects 1" w:semiHidden="1" w:unhideWhenUsed="1"/>
+    <w:lsdException w:name="Table 3D effects 2" w:semiHidden="1" w:unhideWhenUsed="1"/>
+    <w:lsdException w:name="Table 3D effects 3" w:semiHidden="1" w:unhideWhenUsed="1"/>
+    <w:lsdException w:name="Table Contemporary" w:semiHidden="1" w:unhideWhenUsed="1"/>
+    <w:lsdException w:name="Table Elegant" w:semiHidden="1" w:unhideWhenUsed="1"/>
+    <w:lsdException w:name="Table Professional" w:semiHidden="1" w:unhideWhenUsed="1"/>
+    <w:lsdException w:name="Table Subtle 1" w:semiHidden="1" w:unhideWhenUsed="1"/>
+    <w:lsdException w:name="Table Subtle 2" w:semiHidden="1" w:unhideWhenUsed="1"/>
+    <w:lsdException w:name="Table Web 1" w:semiHidden="1" w:unhideWhenUsed="1"/>
+    <w:lsdException w:name="Table Web 2" w:semiHidden="1" w:unhideWhenUsed="1"/>
+    <w:lsdException w:name="Table Web 3" w:semiHidden="1" w:unhideWhenUsed="1"/>
+    <w:lsdException w:name="Balloon Text" w:semiHidden="1" w:unhideWhenUsed="1"/>
+    <w:lsdException w:name="Table Theme" w:semiHidden="1" w:unhideWhenUsed="1"/>
     <w:lsdException w:name="Placeholder Text" w:semiHidden="1" w:uiPriority="99"/>
     <w:lsdException w:name="No Spacing" w:uiPriority="1" w:qFormat="1"/>
     <w:lsdException w:name="Light Shading" w:uiPriority="60"/>
@@ -8770,6 +9288,110 @@
     <w:lsdException w:name="Book Title" w:uiPriority="33" w:qFormat="1"/>
     <w:lsdException w:name="Bibliography" w:semiHidden="1" w:uiPriority="37" w:unhideWhenUsed="1"/>
     <w:lsdException w:name="TOC Heading" w:semiHidden="1" w:uiPriority="39" w:unhideWhenUsed="1" w:qFormat="1"/>
+    <w:lsdException w:name="Plain Table 1" w:uiPriority="41"/>
+    <w:lsdException w:name="Plain Table 2" w:uiPriority="42"/>
+    <w:lsdException w:name="Plain Table 3" w:uiPriority="43"/>
+    <w:lsdException w:name="Plain Table 4" w:uiPriority="44"/>
+    <w:lsdException w:name="Plain Table 5" w:uiPriority="45"/>
+    <w:lsdException w:name="Grid Table Light" w:uiPriority="40"/>
+    <w:lsdException w:name="Grid Table 1 Light" w:uiPriority="46"/>
+    <w:lsdException w:name="Grid Table 2" w:uiPriority="47"/>
+    <w:lsdException w:name="Grid Table 3" w:uiPriority="48"/>
+    <w:lsdException w:name="Grid Table 4" w:uiPriority="49"/>
+    <w:lsdException w:name="Grid Table 5 Dark" w:uiPriority="50"/>
+    <w:lsdException w:name="Grid Table 6 Colorful" w:uiPriority="51"/>
+    <w:lsdException w:name="Grid Table 7 Colorful" w:uiPriority="52"/>
+    <w:lsdException w:name="Grid Table 1 Light Accent 1" w:uiPriority="46"/>
+    <w:lsdException w:name="Grid Table 2 Accent 1" w:uiPriority="47"/>
+    <w:lsdException w:name="Grid Table 3 Accent 1" w:uiPriority="48"/>
+    <w:lsdException w:name="Grid Table 4 Accent 1" w:uiPriority="49"/>
+    <w:lsdException w:name="Grid Table 5 Dark Accent 1" w:uiPriority="50"/>
+    <w:lsdException w:name="Grid Table 6 Colorful Accent 1" w:uiPriority="51"/>
+    <w:lsdException w:name="Grid Table 7 Colorful Accent 1" w:uiPriority="52"/>
+    <w:lsdException w:name="Grid Table 1 Light Accent 2" w:uiPriority="46"/>
+    <w:lsdException w:name="Grid Table 2 Accent 2" w:uiPriority="47"/>
+    <w:lsdException w:name="Grid Table 3 Accent 2" w:uiPriority="48"/>
+    <w:lsdException w:name="Grid Table 4 Accent 2" w:uiPriority="49"/>
+    <w:lsdException w:name="Grid Table 5 Dark Accent 2" w:uiPriority="50"/>
+    <w:lsdException w:name="Grid Table 6 Colorful Accent 2" w:uiPriority="51"/>
+    <w:lsdException w:name="Grid Table 7 Colorful Accent 2" w:uiPriority="52"/>
+    <w:lsdException w:name="Grid Table 1 Light Accent 3" w:uiPriority="46"/>
+    <w:lsdException w:name="Grid Table 2 Accent 3" w:uiPriority="47"/>
+    <w:lsdException w:name="Grid Table 3 Accent 3" w:uiPriority="48"/>
+    <w:lsdException w:name="Grid Table 4 Accent 3" w:uiPriority="49"/>
+    <w:lsdException w:name="Grid Table 5 Dark Accent 3" w:uiPriority="50"/>
+    <w:lsdException w:name="Grid Table 6 Colorful Accent 3" w:uiPriority="51"/>
+    <w:lsdException w:name="Grid Table 7 Colorful Accent 3" w:uiPriority="52"/>
+    <w:lsdException w:name="Grid Table 1 Light Accent 4" w:uiPriority="46"/>
+    <w:lsdException w:name="Grid Table 2 Accent 4" w:uiPriority="47"/>
+    <w:lsdException w:name="Grid Table 3 Accent 4" w:uiPriority="48"/>
+    <w:lsdException w:name="Grid Table 4 Accent 4" w:uiPriority="49"/>
+    <w:lsdException w:name="Grid Table 5 Dark Accent 4" w:uiPriority="50"/>
+    <w:lsdException w:name="Grid Table 6 Colorful Accent 4" w:uiPriority="51"/>
+    <w:lsdException w:name="Grid Table 7 Colorful Accent 4" w:uiPriority="52"/>
+    <w:lsdException w:name="Grid Table 1 Light Accent 5" w:uiPriority="46"/>
+    <w:lsdException w:name="Grid Table 2 Accent 5" w:uiPriority="47"/>
+    <w:lsdException w:name="Grid Table 3 Accent 5" w:uiPriority="48"/>
+    <w:lsdException w:name="Grid Table 4 Accent 5" w:uiPriority="49"/>
+    <w:lsdException w:name="Grid Table 5 Dark Accent 5" w:uiPriority="50"/>
+    <w:lsdException w:name="Grid Table 6 Colorful Accent 5" w:uiPriority="51"/>
+    <w:lsdException w:name="Grid Table 7 Colorful Accent 5" w:uiPriority="52"/>
+    <w:lsdException w:name="Grid Table 1 Light Accent 6" w:uiPriority="46"/>
+    <w:lsdException w:name="Grid Table 2 Accent 6" w:uiPriority="47"/>
+    <w:lsdException w:name="Grid Table 3 Accent 6" w:uiPriority="48"/>
+    <w:lsdException w:name="Grid Table 4 Accent 6" w:uiPriority="49"/>
+    <w:lsdException w:name="Grid Table 5 Dark Accent 6" w:uiPriority="50"/>
+    <w:lsdException w:name="Grid Table 6 Colorful Accent 6" w:uiPriority="51"/>
+    <w:lsdException w:name="Grid Table 7 Colorful Accent 6" w:uiPriority="52"/>
+    <w:lsdException w:name="List Table 1 Light" w:uiPriority="46"/>
+    <w:lsdException w:name="List Table 2" w:uiPriority="47"/>
+    <w:lsdException w:name="List Table 3" w:uiPriority="48"/>
+    <w:lsdException w:name="List Table 4" w:uiPriority="49"/>
+    <w:lsdException w:name="List Table 5 Dark" w:uiPriority="50"/>
+    <w:lsdException w:name="List Table 6 Colorful" w:uiPriority="51"/>
+    <w:lsdException w:name="List Table 7 Colorful" w:uiPriority="52"/>
+    <w:lsdException w:name="List Table 1 Light Accent 1" w:uiPriority="46"/>
+    <w:lsdException w:name="List Table 2 Accent 1" w:uiPriority="47"/>
+    <w:lsdException w:name="List Table 3 Accent 1" w:uiPriority="48"/>
+    <w:lsdException w:name="List Table 4 Accent 1" w:uiPriority="49"/>
+    <w:lsdException w:name="List Table 5 Dark Accent 1" w:uiPriority="50"/>
+    <w:lsdException w:name="List Table 6 Colorful Accent 1" w:uiPriority="51"/>
+    <w:lsdException w:name="List Table 7 Colorful Accent 1" w:uiPriority="52"/>
+    <w:lsdException w:name="List Table 1 Light Accent 2" w:uiPriority="46"/>
+    <w:lsdException w:name="List Table 2 Accent 2" w:uiPriority="47"/>
+    <w:lsdException w:name="List Table 3 Accent 2" w:uiPriority="48"/>
+    <w:lsdException w:name="List Table 4 Accent 2" w:uiPriority="49"/>
+    <w:lsdException w:name="List Table 5 Dark Accent 2" w:uiPriority="50"/>
+    <w:lsdException w:name="List Table 6 Colorful Accent 2" w:uiPriority="51"/>
+    <w:lsdException w:name="List Table 7 Colorful Accent 2" w:uiPriority="52"/>
+    <w:lsdException w:name="List Table 1 Light Accent 3" w:uiPriority="46"/>
+    <w:lsdException w:name="List Table 2 Accent 3" w:uiPriority="47"/>
+    <w:lsdException w:name="List Table 3 Accent 3" w:uiPriority="48"/>
+    <w:lsdException w:name="List Table 4 Accent 3" w:uiPriority="49"/>
+    <w:lsdException w:name="List Table 5 Dark Accent 3" w:uiPriority="50"/>
+    <w:lsdException w:name="List Table 6 Colorful Accent 3" w:uiPriority="51"/>
+    <w:lsdException w:name="List Table 7 Colorful Accent 3" w:uiPriority="52"/>
+    <w:lsdException w:name="List Table 1 Light Accent 4" w:uiPriority="46"/>
+    <w:lsdException w:name="List Table 2 Accent 4" w:uiPriority="47"/>
+    <w:lsdException w:name="List Table 3 Accent 4" w:uiPriority="48"/>
+    <w:lsdException w:name="List Table 4 Accent 4" w:uiPriority="49"/>
+    <w:lsdException w:name="List Table 5 Dark Accent 4" w:uiPriority="50"/>
+    <w:lsdException w:name="List Table 6 Colorful Accent 4" w:uiPriority="51"/>
+    <w:lsdException w:name="List Table 7 Colorful Accent 4" w:uiPriority="52"/>
+    <w:lsdException w:name="List Table 1 Light Accent 5" w:uiPriority="46"/>
+    <w:lsdException w:name="List Table 2 Accent 5" w:uiPriority="47"/>
+    <w:lsdException w:name="List Table 3 Accent 5" w:uiPriority="48"/>
+    <w:lsdException w:name="List Table 4 Accent 5" w:uiPriority="49"/>
+    <w:lsdException w:name="List Table 5 Dark Accent 5" w:uiPriority="50"/>
+    <w:lsdException w:name="List Table 6 Colorful Accent 5" w:uiPriority="51"/>
+    <w:lsdException w:name="List Table 7 Colorful Accent 5" w:uiPriority="52"/>
+    <w:lsdException w:name="List Table 1 Light Accent 6" w:uiPriority="46"/>
+    <w:lsdException w:name="List Table 2 Accent 6" w:uiPriority="47"/>
+    <w:lsdException w:name="List Table 3 Accent 6" w:uiPriority="48"/>
+    <w:lsdException w:name="List Table 4 Accent 6" w:uiPriority="49"/>
+    <w:lsdException w:name="List Table 5 Dark Accent 6" w:uiPriority="50"/>
+    <w:lsdException w:name="List Table 6 Colorful Accent 6" w:uiPriority="51"/>
+    <w:lsdException w:name="List Table 7 Colorful Accent 6" w:uiPriority="52"/>
   </w:latentStyles>
   <w:style w:type="paragraph" w:default="1" w:styleId="a">
     <w:name w:val="Normal"/>
@@ -9054,7 +9676,6 @@
     <w:uiPriority w:val="99"/>
     <w:semiHidden/>
     <w:unhideWhenUsed/>
-    <w:qFormat/>
     <w:tblPr>
       <w:tblInd w:w="0" w:type="dxa"/>
       <w:tblCellMar>
@@ -9362,6 +9983,24 @@
       <w:lang w:val="fr-FR" w:eastAsia="fr-FR"/>
     </w:rPr>
   </w:style>
+  <w:style w:type="paragraph" w:styleId="ab">
+    <w:name w:val="List Paragraph"/>
+    <w:basedOn w:val="a"/>
+    <w:uiPriority w:val="34"/>
+    <w:qFormat/>
+    <w:rsid w:val="005C4F6F"/>
+    <w:pPr>
+      <w:widowControl/>
+      <w:spacing w:line="240" w:lineRule="auto"/>
+      <w:ind w:firstLine="420"/>
+      <w:jc w:val="both"/>
+    </w:pPr>
+    <w:rPr>
+      <w:rFonts w:ascii="Calibri" w:hAnsi="Calibri" w:cs="宋体"/>
+      <w:szCs w:val="21"/>
+      <w:lang w:val="en-US" w:eastAsia="zh-CN"/>
+    </w:rPr>
+  </w:style>
 </w:styles>
 </file>
 
@@ -9549,7 +10188,7 @@
         <a:sysClr val="windowText" lastClr="000000"/>
       </a:dk1>
       <a:lt1>
-        <a:sysClr val="window" lastClr="CCE8CF"/>
+        <a:sysClr val="window" lastClr="FFFFFF"/>
       </a:lt1>
       <a:dk2>
         <a:srgbClr val="1F497D"/>
@@ -9829,7 +10468,7 @@
 </file>
 
 <file path=customXml/itemProps1.xml><?xml version="1.0" encoding="utf-8"?>
-<ds:datastoreItem xmlns:ds="http://schemas.openxmlformats.org/officeDocument/2006/customXml" ds:itemID="{A29AFE87-ED87-4F50-800E-D3B207885207}">
+<ds:datastoreItem xmlns:ds="http://schemas.openxmlformats.org/officeDocument/2006/customXml" ds:itemID="{7B22DC0B-F302-4263-955B-D2076D0DED1D}">
   <ds:schemaRefs>
     <ds:schemaRef ds:uri="http://schemas.openxmlformats.org/officeDocument/2006/bibliography"/>
   </ds:schemaRefs>
